--- a/网络/网络虚拟化技术.docx
+++ b/网络/网络虚拟化技术.docx
@@ -5,13 +5,6 @@
     <w:p>
       <w:pPr>
         <w:pStyle w:val="1"/>
-        <w:numPr>
-          <w:ilvl w:val="0"/>
-          <w:numId w:val="1"/>
-        </w:numPr>
-        <w:rPr>
-          <w:rFonts w:hint="eastAsia"/>
-        </w:rPr>
       </w:pPr>
       <w:r>
         <w:rPr>
@@ -92,11 +85,1240 @@
     </w:p>
     <w:p>
       <w:pPr>
+        <w:ind w:firstLine="420"/>
+        <w:rPr>
+          <w:rFonts w:hint="eastAsia"/>
+        </w:rPr>
+      </w:pPr>
+    </w:p>
+    <w:p>
+      <w:pPr>
         <w:pStyle w:val="1"/>
-        <w:numPr>
-          <w:ilvl w:val="0"/>
-          <w:numId w:val="1"/>
-        </w:numPr>
+      </w:pPr>
+      <w:r>
+        <w:rPr>
+          <w:rFonts w:hint="eastAsia"/>
+        </w:rPr>
+        <w:t>虚拟网络设备</w:t>
+      </w:r>
+    </w:p>
+    <w:p>
+      <w:pPr>
+        <w:pStyle w:val="2"/>
+        <w:rPr>
+          <w:rFonts w:hint="eastAsia"/>
+        </w:rPr>
+      </w:pPr>
+      <w:r>
+        <w:rPr>
+          <w:rFonts w:hint="eastAsia"/>
+        </w:rPr>
+        <w:t xml:space="preserve">TUN </w:t>
+      </w:r>
+      <w:r>
+        <w:rPr>
+          <w:rFonts w:hint="eastAsia"/>
+        </w:rPr>
+        <w:t>设备</w:t>
+      </w:r>
+    </w:p>
+    <w:p>
+      <w:pPr>
+        <w:ind w:firstLine="420"/>
+        <w:rPr>
+          <w:rFonts w:hint="eastAsia"/>
+        </w:rPr>
+      </w:pPr>
+      <w:r>
+        <w:rPr>
+          <w:noProof/>
+        </w:rPr>
+        <w:drawing>
+          <wp:anchor distT="0" distB="0" distL="114300" distR="114300" simplePos="0" relativeHeight="251659264" behindDoc="0" locked="0" layoutInCell="1" allowOverlap="1" wp14:anchorId="4C087C40" wp14:editId="559B30E9">
+            <wp:simplePos x="0" y="0"/>
+            <wp:positionH relativeFrom="margin">
+              <wp:posOffset>422910</wp:posOffset>
+            </wp:positionH>
+            <wp:positionV relativeFrom="paragraph">
+              <wp:posOffset>733425</wp:posOffset>
+            </wp:positionV>
+            <wp:extent cx="3816350" cy="1903730"/>
+            <wp:effectExtent l="0" t="0" r="0" b="1270"/>
+            <wp:wrapTopAndBottom/>
+            <wp:docPr id="1" name="图片 1"/>
+            <wp:cNvGraphicFramePr>
+              <a:graphicFrameLocks xmlns:a="http://schemas.openxmlformats.org/drawingml/2006/main" noChangeAspect="1"/>
+            </wp:cNvGraphicFramePr>
+            <a:graphic xmlns:a="http://schemas.openxmlformats.org/drawingml/2006/main">
+              <a:graphicData uri="http://schemas.openxmlformats.org/drawingml/2006/picture">
+                <pic:pic xmlns:pic="http://schemas.openxmlformats.org/drawingml/2006/picture">
+                  <pic:nvPicPr>
+                    <pic:cNvPr id="1" name=""/>
+                    <pic:cNvPicPr/>
+                  </pic:nvPicPr>
+                  <pic:blipFill>
+                    <a:blip r:embed="rId7"/>
+                    <a:stretch>
+                      <a:fillRect/>
+                    </a:stretch>
+                  </pic:blipFill>
+                  <pic:spPr>
+                    <a:xfrm>
+                      <a:off x="0" y="0"/>
+                      <a:ext cx="3816350" cy="1903730"/>
+                    </a:xfrm>
+                    <a:prstGeom prst="rect">
+                      <a:avLst/>
+                    </a:prstGeom>
+                  </pic:spPr>
+                </pic:pic>
+              </a:graphicData>
+            </a:graphic>
+            <wp14:sizeRelH relativeFrom="margin">
+              <wp14:pctWidth>0</wp14:pctWidth>
+            </wp14:sizeRelH>
+            <wp14:sizeRelV relativeFrom="margin">
+              <wp14:pctHeight>0</wp14:pctHeight>
+            </wp14:sizeRelV>
+          </wp:anchor>
+        </w:drawing>
+      </w:r>
+      <w:r>
+        <w:rPr>
+          <w:rFonts w:hint="eastAsia"/>
+        </w:rPr>
+        <w:t xml:space="preserve">TUN </w:t>
+      </w:r>
+      <w:r>
+        <w:rPr>
+          <w:rFonts w:hint="eastAsia"/>
+        </w:rPr>
+        <w:t>设备是一种虚拟网络设备，通过此设备，程序可以方便得模拟网络行为。先来看看物理设备是如何工作的：</w:t>
+      </w:r>
+    </w:p>
+    <w:p>
+      <w:pPr>
+        <w:ind w:firstLine="420"/>
+        <w:rPr>
+          <w:rFonts w:hint="eastAsia"/>
+        </w:rPr>
+      </w:pPr>
+      <w:r>
+        <w:rPr>
+          <w:noProof/>
+        </w:rPr>
+        <w:drawing>
+          <wp:anchor distT="0" distB="0" distL="114300" distR="114300" simplePos="0" relativeHeight="251661312" behindDoc="0" locked="0" layoutInCell="1" allowOverlap="1" wp14:anchorId="688F58C3" wp14:editId="4367CF3B">
+            <wp:simplePos x="0" y="0"/>
+            <wp:positionH relativeFrom="column">
+              <wp:posOffset>144780</wp:posOffset>
+            </wp:positionH>
+            <wp:positionV relativeFrom="paragraph">
+              <wp:posOffset>2722880</wp:posOffset>
+            </wp:positionV>
+            <wp:extent cx="4269740" cy="1674495"/>
+            <wp:effectExtent l="0" t="0" r="0" b="1905"/>
+            <wp:wrapTopAndBottom/>
+            <wp:docPr id="2" name="图片 2"/>
+            <wp:cNvGraphicFramePr>
+              <a:graphicFrameLocks xmlns:a="http://schemas.openxmlformats.org/drawingml/2006/main" noChangeAspect="1"/>
+            </wp:cNvGraphicFramePr>
+            <a:graphic xmlns:a="http://schemas.openxmlformats.org/drawingml/2006/main">
+              <a:graphicData uri="http://schemas.openxmlformats.org/drawingml/2006/picture">
+                <pic:pic xmlns:pic="http://schemas.openxmlformats.org/drawingml/2006/picture">
+                  <pic:nvPicPr>
+                    <pic:cNvPr id="1" name=""/>
+                    <pic:cNvPicPr/>
+                  </pic:nvPicPr>
+                  <pic:blipFill>
+                    <a:blip r:embed="rId8"/>
+                    <a:stretch>
+                      <a:fillRect/>
+                    </a:stretch>
+                  </pic:blipFill>
+                  <pic:spPr>
+                    <a:xfrm>
+                      <a:off x="0" y="0"/>
+                      <a:ext cx="4269740" cy="1674495"/>
+                    </a:xfrm>
+                    <a:prstGeom prst="rect">
+                      <a:avLst/>
+                    </a:prstGeom>
+                  </pic:spPr>
+                </pic:pic>
+              </a:graphicData>
+            </a:graphic>
+            <wp14:sizeRelH relativeFrom="margin">
+              <wp14:pctWidth>0</wp14:pctWidth>
+            </wp14:sizeRelH>
+            <wp14:sizeRelV relativeFrom="margin">
+              <wp14:pctHeight>0</wp14:pctHeight>
+            </wp14:sizeRelV>
+          </wp:anchor>
+        </w:drawing>
+      </w:r>
+      <w:r>
+        <w:rPr>
+          <w:rFonts w:hint="eastAsia"/>
+        </w:rPr>
+        <w:t>所有物理网卡收到的包会交给内核的</w:t>
+      </w:r>
+      <w:r>
+        <w:rPr>
+          <w:rFonts w:hint="eastAsia"/>
+        </w:rPr>
+        <w:t xml:space="preserve"> Network Stack </w:t>
+      </w:r>
+      <w:r>
+        <w:rPr>
+          <w:rFonts w:hint="eastAsia"/>
+        </w:rPr>
+        <w:t>处理，然后通过</w:t>
+      </w:r>
+      <w:r>
+        <w:rPr>
+          <w:rFonts w:hint="eastAsia"/>
+        </w:rPr>
+        <w:t xml:space="preserve"> Socket API </w:t>
+      </w:r>
+      <w:r>
+        <w:rPr>
+          <w:rFonts w:hint="eastAsia"/>
+        </w:rPr>
+        <w:t>通知给用户程序。下面看看</w:t>
+      </w:r>
+      <w:r>
+        <w:rPr>
+          <w:rFonts w:hint="eastAsia"/>
+        </w:rPr>
+        <w:t xml:space="preserve"> TUN </w:t>
+      </w:r>
+      <w:r>
+        <w:rPr>
+          <w:rFonts w:hint="eastAsia"/>
+        </w:rPr>
+        <w:t>的工作方式：</w:t>
+      </w:r>
+    </w:p>
+    <w:p>
+      <w:pPr>
+        <w:ind w:firstLine="420"/>
+        <w:rPr>
+          <w:rFonts w:hint="eastAsia"/>
+        </w:rPr>
+      </w:pPr>
+      <w:r>
+        <w:rPr>
+          <w:rFonts w:hint="eastAsia"/>
+        </w:rPr>
+        <w:t>普通的网卡通过网线收发数据包，但是</w:t>
+      </w:r>
+      <w:r>
+        <w:rPr>
+          <w:rFonts w:hint="eastAsia"/>
+        </w:rPr>
+        <w:t xml:space="preserve"> TUN </w:t>
+      </w:r>
+      <w:r>
+        <w:rPr>
+          <w:rFonts w:hint="eastAsia"/>
+        </w:rPr>
+        <w:t>设备通过一个文件收发数据包。所有对这个文件的写操作会通过</w:t>
+      </w:r>
+      <w:r>
+        <w:rPr>
+          <w:rFonts w:hint="eastAsia"/>
+        </w:rPr>
+        <w:t xml:space="preserve"> TUN </w:t>
+      </w:r>
+      <w:r>
+        <w:rPr>
+          <w:rFonts w:hint="eastAsia"/>
+        </w:rPr>
+        <w:t>设备转换成一个数据包送给内核；当内核发送一个包给</w:t>
+      </w:r>
+      <w:r>
+        <w:rPr>
+          <w:rFonts w:hint="eastAsia"/>
+        </w:rPr>
+        <w:t xml:space="preserve"> TUN </w:t>
+      </w:r>
+      <w:r>
+        <w:rPr>
+          <w:rFonts w:hint="eastAsia"/>
+        </w:rPr>
+        <w:t>设备时，通过读这个文件可以拿到包的内容。</w:t>
+      </w:r>
+    </w:p>
+    <w:p>
+      <w:pPr>
+        <w:ind w:firstLine="420"/>
+        <w:rPr>
+          <w:rFonts w:hint="eastAsia"/>
+        </w:rPr>
+      </w:pPr>
+      <w:r>
+        <w:rPr>
+          <w:noProof/>
+        </w:rPr>
+        <w:lastRenderedPageBreak/>
+        <w:drawing>
+          <wp:anchor distT="0" distB="0" distL="114300" distR="114300" simplePos="0" relativeHeight="251663360" behindDoc="0" locked="0" layoutInCell="1" allowOverlap="1" wp14:anchorId="1B20B444" wp14:editId="0EE497D2">
+            <wp:simplePos x="0" y="0"/>
+            <wp:positionH relativeFrom="margin">
+              <wp:align>left</wp:align>
+            </wp:positionH>
+            <wp:positionV relativeFrom="paragraph">
+              <wp:posOffset>352315</wp:posOffset>
+            </wp:positionV>
+            <wp:extent cx="5274310" cy="1782445"/>
+            <wp:effectExtent l="0" t="0" r="2540" b="8255"/>
+            <wp:wrapTopAndBottom/>
+            <wp:docPr id="3" name="图片 3"/>
+            <wp:cNvGraphicFramePr>
+              <a:graphicFrameLocks xmlns:a="http://schemas.openxmlformats.org/drawingml/2006/main" noChangeAspect="1"/>
+            </wp:cNvGraphicFramePr>
+            <a:graphic xmlns:a="http://schemas.openxmlformats.org/drawingml/2006/main">
+              <a:graphicData uri="http://schemas.openxmlformats.org/drawingml/2006/picture">
+                <pic:pic xmlns:pic="http://schemas.openxmlformats.org/drawingml/2006/picture">
+                  <pic:nvPicPr>
+                    <pic:cNvPr id="1" name=""/>
+                    <pic:cNvPicPr/>
+                  </pic:nvPicPr>
+                  <pic:blipFill>
+                    <a:blip r:embed="rId9"/>
+                    <a:stretch>
+                      <a:fillRect/>
+                    </a:stretch>
+                  </pic:blipFill>
+                  <pic:spPr>
+                    <a:xfrm>
+                      <a:off x="0" y="0"/>
+                      <a:ext cx="5274310" cy="1782445"/>
+                    </a:xfrm>
+                    <a:prstGeom prst="rect">
+                      <a:avLst/>
+                    </a:prstGeom>
+                  </pic:spPr>
+                </pic:pic>
+              </a:graphicData>
+            </a:graphic>
+          </wp:anchor>
+        </w:drawing>
+      </w:r>
+      <w:r>
+        <w:rPr>
+          <w:rFonts w:hint="eastAsia"/>
+        </w:rPr>
+        <w:t>如果我们使用</w:t>
+      </w:r>
+      <w:r>
+        <w:rPr>
+          <w:rFonts w:hint="eastAsia"/>
+        </w:rPr>
+        <w:t xml:space="preserve"> TUN </w:t>
+      </w:r>
+      <w:r>
+        <w:rPr>
+          <w:rFonts w:hint="eastAsia"/>
+        </w:rPr>
+        <w:t>设备搭建一个基于</w:t>
+      </w:r>
+      <w:r>
+        <w:rPr>
+          <w:rFonts w:hint="eastAsia"/>
+        </w:rPr>
+        <w:t xml:space="preserve"> UDP VPN</w:t>
+      </w:r>
+      <w:r>
+        <w:rPr>
+          <w:rFonts w:hint="eastAsia"/>
+        </w:rPr>
+        <w:t>，那么整个处理过程就是这样：</w:t>
+      </w:r>
+    </w:p>
+    <w:p>
+      <w:pPr>
+        <w:ind w:firstLine="420"/>
+      </w:pPr>
+      <w:r>
+        <w:rPr>
+          <w:rFonts w:hint="eastAsia"/>
+        </w:rPr>
+        <w:t>数据包会通过内核网络栈两次。但是经过</w:t>
+      </w:r>
+      <w:r>
+        <w:rPr>
+          <w:rFonts w:hint="eastAsia"/>
+        </w:rPr>
+        <w:t xml:space="preserve"> App </w:t>
+      </w:r>
+      <w:r>
+        <w:rPr>
+          <w:rFonts w:hint="eastAsia"/>
+        </w:rPr>
+        <w:t>的处理后，数据包可能已经加密，并且原有的</w:t>
+      </w:r>
+      <w:r>
+        <w:rPr>
+          <w:rFonts w:hint="eastAsia"/>
+        </w:rPr>
+        <w:t xml:space="preserve"> ip </w:t>
+      </w:r>
+      <w:r>
+        <w:rPr>
+          <w:rFonts w:hint="eastAsia"/>
+        </w:rPr>
+        <w:t>头被封装在</w:t>
+      </w:r>
+      <w:r>
+        <w:rPr>
+          <w:rFonts w:hint="eastAsia"/>
+        </w:rPr>
+        <w:t xml:space="preserve"> udp </w:t>
+      </w:r>
+      <w:r>
+        <w:rPr>
+          <w:rFonts w:hint="eastAsia"/>
+        </w:rPr>
+        <w:t>内部，所以第二次通过网络栈内核看到的是截然不同的网络包。</w:t>
+      </w:r>
+    </w:p>
+    <w:p>
+      <w:pPr>
+        <w:ind w:firstLine="420"/>
+      </w:pPr>
+    </w:p>
+    <w:p>
+      <w:pPr>
+        <w:pStyle w:val="2"/>
+        <w:rPr>
+          <w:rFonts w:hint="eastAsia"/>
+        </w:rPr>
+      </w:pPr>
+      <w:r>
+        <w:rPr>
+          <w:rFonts w:hint="eastAsia"/>
+        </w:rPr>
+        <w:t xml:space="preserve">TAP </w:t>
+      </w:r>
+      <w:r>
+        <w:rPr>
+          <w:rFonts w:hint="eastAsia"/>
+        </w:rPr>
+        <w:t>设备</w:t>
+      </w:r>
+    </w:p>
+    <w:p>
+      <w:pPr>
+        <w:ind w:firstLine="420"/>
+        <w:rPr>
+          <w:rFonts w:hint="eastAsia"/>
+        </w:rPr>
+      </w:pPr>
+      <w:r>
+        <w:rPr>
+          <w:rFonts w:hint="eastAsia"/>
+        </w:rPr>
+        <w:t xml:space="preserve">TAP </w:t>
+      </w:r>
+      <w:r>
+        <w:rPr>
+          <w:rFonts w:hint="eastAsia"/>
+        </w:rPr>
+        <w:t>设备与</w:t>
+      </w:r>
+      <w:r>
+        <w:rPr>
+          <w:rFonts w:hint="eastAsia"/>
+        </w:rPr>
+        <w:t xml:space="preserve"> TUN </w:t>
+      </w:r>
+      <w:r>
+        <w:rPr>
+          <w:rFonts w:hint="eastAsia"/>
+        </w:rPr>
+        <w:t>设备工作方式完全相同，区别在于：</w:t>
+      </w:r>
+    </w:p>
+    <w:p>
+      <w:pPr>
+        <w:ind w:firstLine="420"/>
+      </w:pPr>
+      <w:r>
+        <w:rPr>
+          <w:rFonts w:hint="eastAsia"/>
+        </w:rPr>
+        <w:t xml:space="preserve">TUN </w:t>
+      </w:r>
+      <w:r>
+        <w:rPr>
+          <w:rFonts w:hint="eastAsia"/>
+        </w:rPr>
+        <w:t>设备的</w:t>
+      </w:r>
+      <w:r>
+        <w:rPr>
+          <w:rFonts w:hint="eastAsia"/>
+        </w:rPr>
+        <w:t xml:space="preserve"> /dev/tunX </w:t>
+      </w:r>
+      <w:r>
+        <w:rPr>
+          <w:rFonts w:hint="eastAsia"/>
+        </w:rPr>
+        <w:t>文件收发的是</w:t>
+      </w:r>
+      <w:r>
+        <w:rPr>
+          <w:rFonts w:hint="eastAsia"/>
+        </w:rPr>
+        <w:t xml:space="preserve"> IP </w:t>
+      </w:r>
+      <w:r>
+        <w:rPr>
+          <w:rFonts w:hint="eastAsia"/>
+        </w:rPr>
+        <w:t>层数据包，只能工作在</w:t>
+      </w:r>
+      <w:r>
+        <w:rPr>
+          <w:rFonts w:hint="eastAsia"/>
+        </w:rPr>
+        <w:t xml:space="preserve"> IP </w:t>
+      </w:r>
+      <w:r>
+        <w:rPr>
+          <w:rFonts w:hint="eastAsia"/>
+        </w:rPr>
+        <w:t>层，无法与物理网卡做</w:t>
+      </w:r>
+      <w:r>
+        <w:rPr>
+          <w:rFonts w:hint="eastAsia"/>
+        </w:rPr>
+        <w:t xml:space="preserve"> bridge</w:t>
+      </w:r>
+      <w:r>
+        <w:rPr>
+          <w:rFonts w:hint="eastAsia"/>
+        </w:rPr>
+        <w:t>，但是可以通过三层交换（如</w:t>
+      </w:r>
+      <w:r>
+        <w:rPr>
+          <w:rFonts w:hint="eastAsia"/>
+        </w:rPr>
+        <w:t xml:space="preserve"> ip_forward</w:t>
+      </w:r>
+      <w:r>
+        <w:rPr>
+          <w:rFonts w:hint="eastAsia"/>
+        </w:rPr>
+        <w:t>）与物理网卡连通。</w:t>
+      </w:r>
+    </w:p>
+    <w:p>
+      <w:pPr>
+        <w:ind w:firstLine="420"/>
+        <w:rPr>
+          <w:rFonts w:hint="eastAsia"/>
+        </w:rPr>
+      </w:pPr>
+      <w:r>
+        <w:rPr>
+          <w:rFonts w:hint="eastAsia"/>
+        </w:rPr>
+        <w:t xml:space="preserve">TAP </w:t>
+      </w:r>
+      <w:r>
+        <w:rPr>
+          <w:rFonts w:hint="eastAsia"/>
+        </w:rPr>
+        <w:t>设备的</w:t>
+      </w:r>
+      <w:r>
+        <w:rPr>
+          <w:rFonts w:hint="eastAsia"/>
+        </w:rPr>
+        <w:t xml:space="preserve"> /dev/tapX </w:t>
+      </w:r>
+      <w:r>
+        <w:rPr>
+          <w:rFonts w:hint="eastAsia"/>
+        </w:rPr>
+        <w:t>文件收发的是</w:t>
+      </w:r>
+      <w:r>
+        <w:rPr>
+          <w:rFonts w:hint="eastAsia"/>
+        </w:rPr>
+        <w:t xml:space="preserve"> MAC </w:t>
+      </w:r>
+      <w:r>
+        <w:rPr>
+          <w:rFonts w:hint="eastAsia"/>
+        </w:rPr>
+        <w:t>层数据包，拥有</w:t>
+      </w:r>
+      <w:r>
+        <w:rPr>
+          <w:rFonts w:hint="eastAsia"/>
+        </w:rPr>
+        <w:t xml:space="preserve"> MAC </w:t>
+      </w:r>
+      <w:r>
+        <w:rPr>
+          <w:rFonts w:hint="eastAsia"/>
+        </w:rPr>
+        <w:t>层功能，可以与物理网卡做</w:t>
+      </w:r>
+      <w:r>
+        <w:rPr>
+          <w:rFonts w:hint="eastAsia"/>
+        </w:rPr>
+        <w:t xml:space="preserve"> bridge</w:t>
+      </w:r>
+      <w:r>
+        <w:rPr>
+          <w:rFonts w:hint="eastAsia"/>
+        </w:rPr>
+        <w:t>，支持</w:t>
+      </w:r>
+      <w:r>
+        <w:rPr>
+          <w:rFonts w:hint="eastAsia"/>
+        </w:rPr>
+        <w:t xml:space="preserve"> MAC </w:t>
+      </w:r>
+      <w:r>
+        <w:rPr>
+          <w:rFonts w:hint="eastAsia"/>
+        </w:rPr>
+        <w:t>层广播</w:t>
+      </w:r>
+    </w:p>
+    <w:p>
+      <w:pPr>
+        <w:ind w:firstLine="420"/>
+      </w:pPr>
+    </w:p>
+    <w:p>
+      <w:pPr>
+        <w:pStyle w:val="2"/>
+        <w:rPr>
+          <w:rFonts w:hint="eastAsia"/>
+        </w:rPr>
+      </w:pPr>
+      <w:r>
+        <w:t>MACVLAN</w:t>
+      </w:r>
+    </w:p>
+    <w:p>
+      <w:pPr>
+        <w:ind w:firstLine="420"/>
+      </w:pPr>
+      <w:r>
+        <w:rPr>
+          <w:rFonts w:hint="eastAsia"/>
+        </w:rPr>
+        <w:t>有时我们可能需要一块物理网卡绑定多个</w:t>
+      </w:r>
+      <w:r>
+        <w:rPr>
+          <w:rFonts w:hint="eastAsia"/>
+        </w:rPr>
+        <w:t xml:space="preserve"> IP </w:t>
+      </w:r>
+      <w:r>
+        <w:rPr>
+          <w:rFonts w:hint="eastAsia"/>
+        </w:rPr>
+        <w:t>以及多个</w:t>
+      </w:r>
+      <w:r>
+        <w:rPr>
+          <w:rFonts w:hint="eastAsia"/>
+        </w:rPr>
+        <w:t xml:space="preserve"> MAC </w:t>
+      </w:r>
+      <w:r>
+        <w:rPr>
+          <w:rFonts w:hint="eastAsia"/>
+        </w:rPr>
+        <w:t>地址，虽然绑定多个</w:t>
+      </w:r>
+      <w:r>
+        <w:rPr>
+          <w:rFonts w:hint="eastAsia"/>
+        </w:rPr>
+        <w:t xml:space="preserve"> IP </w:t>
+      </w:r>
+      <w:r>
+        <w:rPr>
+          <w:rFonts w:hint="eastAsia"/>
+        </w:rPr>
+        <w:t>很容易，但是这些</w:t>
+      </w:r>
+      <w:r>
+        <w:rPr>
+          <w:rFonts w:hint="eastAsia"/>
+        </w:rPr>
+        <w:t xml:space="preserve"> IP </w:t>
+      </w:r>
+      <w:r>
+        <w:rPr>
+          <w:rFonts w:hint="eastAsia"/>
+        </w:rPr>
+        <w:t>会共享物理网卡的</w:t>
+      </w:r>
+      <w:r>
+        <w:rPr>
+          <w:rFonts w:hint="eastAsia"/>
+        </w:rPr>
+        <w:t xml:space="preserve"> MAC </w:t>
+      </w:r>
+      <w:r>
+        <w:rPr>
+          <w:rFonts w:hint="eastAsia"/>
+        </w:rPr>
+        <w:t>地址，可能无法满足我们的设计需求，所以有了</w:t>
+      </w:r>
+      <w:r>
+        <w:rPr>
+          <w:rFonts w:hint="eastAsia"/>
+        </w:rPr>
+        <w:t xml:space="preserve"> MACVLAN </w:t>
+      </w:r>
+      <w:r>
+        <w:rPr>
+          <w:rFonts w:hint="eastAsia"/>
+        </w:rPr>
+        <w:t>设备，其工作方式如下：</w:t>
+      </w:r>
+    </w:p>
+    <w:p>
+      <w:pPr>
+        <w:rPr>
+          <w:rFonts w:hint="eastAsia"/>
+        </w:rPr>
+      </w:pPr>
+      <w:r>
+        <w:rPr>
+          <w:noProof/>
+        </w:rPr>
+        <w:drawing>
+          <wp:anchor distT="0" distB="0" distL="114300" distR="114300" simplePos="0" relativeHeight="251664384" behindDoc="0" locked="0" layoutInCell="1" allowOverlap="1">
+            <wp:simplePos x="0" y="0"/>
+            <mc:AlternateContent>
+              <mc:Choice Requires="wp14">
+                <wp:positionH relativeFrom="column">
+                  <wp14:pctPosHOffset>-1000100</wp14:pctPosHOffset>
+                </wp:positionH>
+              </mc:Choice>
+              <mc:Fallback>
+                <wp:positionH relativeFrom="page">
+                  <wp:posOffset>0</wp:posOffset>
+                </wp:positionH>
+              </mc:Fallback>
+            </mc:AlternateContent>
+            <mc:AlternateContent>
+              <mc:Choice Requires="wp14">
+                <wp:positionV relativeFrom="paragraph">
+                  <wp14:pctPosVOffset>-1000100</wp14:pctPosVOffset>
+                </wp:positionV>
+              </mc:Choice>
+              <mc:Fallback>
+                <wp:positionV relativeFrom="page">
+                  <wp:posOffset>0</wp:posOffset>
+                </wp:positionV>
+              </mc:Fallback>
+            </mc:AlternateContent>
+            <wp:extent cx="4889500" cy="2132330"/>
+            <wp:effectExtent l="0" t="0" r="6350" b="1270"/>
+            <wp:wrapTopAndBottom/>
+            <wp:docPr id="4" name="图片 4"/>
+            <wp:cNvGraphicFramePr>
+              <a:graphicFrameLocks xmlns:a="http://schemas.openxmlformats.org/drawingml/2006/main" noChangeAspect="1"/>
+            </wp:cNvGraphicFramePr>
+            <a:graphic xmlns:a="http://schemas.openxmlformats.org/drawingml/2006/main">
+              <a:graphicData uri="http://schemas.openxmlformats.org/drawingml/2006/picture">
+                <pic:pic xmlns:pic="http://schemas.openxmlformats.org/drawingml/2006/picture">
+                  <pic:nvPicPr>
+                    <pic:cNvPr id="1" name=""/>
+                    <pic:cNvPicPr/>
+                  </pic:nvPicPr>
+                  <pic:blipFill>
+                    <a:blip r:embed="rId10">
+                      <a:extLst>
+                        <a:ext uri="{28A0092B-C50C-407E-A947-70E740481C1C}">
+                          <a14:useLocalDpi xmlns:a14="http://schemas.microsoft.com/office/drawing/2010/main" val="0"/>
+                        </a:ext>
+                      </a:extLst>
+                    </a:blip>
+                    <a:stretch>
+                      <a:fillRect/>
+                    </a:stretch>
+                  </pic:blipFill>
+                  <pic:spPr>
+                    <a:xfrm>
+                      <a:off x="0" y="0"/>
+                      <a:ext cx="4889500" cy="2132330"/>
+                    </a:xfrm>
+                    <a:prstGeom prst="rect">
+                      <a:avLst/>
+                    </a:prstGeom>
+                  </pic:spPr>
+                </pic:pic>
+              </a:graphicData>
+            </a:graphic>
+            <wp14:sizeRelH relativeFrom="margin">
+              <wp14:pctWidth>0</wp14:pctWidth>
+            </wp14:sizeRelH>
+            <wp14:sizeRelV relativeFrom="margin">
+              <wp14:pctHeight>0</wp14:pctHeight>
+            </wp14:sizeRelV>
+          </wp:anchor>
+        </w:drawing>
+      </w:r>
+    </w:p>
+    <w:p>
+      <w:pPr>
+        <w:ind w:firstLine="420"/>
+        <w:rPr>
+          <w:rFonts w:hint="eastAsia"/>
+        </w:rPr>
+      </w:pPr>
+      <w:r>
+        <w:rPr>
+          <w:noProof/>
+        </w:rPr>
+        <w:lastRenderedPageBreak/>
+        <w:drawing>
+          <wp:anchor distT="0" distB="0" distL="114300" distR="114300" simplePos="0" relativeHeight="251666432" behindDoc="0" locked="0" layoutInCell="1" allowOverlap="1" wp14:anchorId="7CA094DE" wp14:editId="1E5007CC">
+            <wp:simplePos x="0" y="0"/>
+            <wp:positionH relativeFrom="margin">
+              <wp:align>left</wp:align>
+            </wp:positionH>
+            <wp:positionV relativeFrom="paragraph">
+              <wp:posOffset>1025884</wp:posOffset>
+            </wp:positionV>
+            <wp:extent cx="5274310" cy="1906905"/>
+            <wp:effectExtent l="0" t="0" r="2540" b="0"/>
+            <wp:wrapTopAndBottom/>
+            <wp:docPr id="5" name="图片 5"/>
+            <wp:cNvGraphicFramePr>
+              <a:graphicFrameLocks xmlns:a="http://schemas.openxmlformats.org/drawingml/2006/main" noChangeAspect="1"/>
+            </wp:cNvGraphicFramePr>
+            <a:graphic xmlns:a="http://schemas.openxmlformats.org/drawingml/2006/main">
+              <a:graphicData uri="http://schemas.openxmlformats.org/drawingml/2006/picture">
+                <pic:pic xmlns:pic="http://schemas.openxmlformats.org/drawingml/2006/picture">
+                  <pic:nvPicPr>
+                    <pic:cNvPr id="1" name=""/>
+                    <pic:cNvPicPr/>
+                  </pic:nvPicPr>
+                  <pic:blipFill>
+                    <a:blip r:embed="rId11"/>
+                    <a:stretch>
+                      <a:fillRect/>
+                    </a:stretch>
+                  </pic:blipFill>
+                  <pic:spPr>
+                    <a:xfrm>
+                      <a:off x="0" y="0"/>
+                      <a:ext cx="5274310" cy="1906905"/>
+                    </a:xfrm>
+                    <a:prstGeom prst="rect">
+                      <a:avLst/>
+                    </a:prstGeom>
+                  </pic:spPr>
+                </pic:pic>
+              </a:graphicData>
+            </a:graphic>
+          </wp:anchor>
+        </w:drawing>
+      </w:r>
+      <w:r>
+        <w:rPr>
+          <w:rFonts w:hint="eastAsia"/>
+        </w:rPr>
+        <w:t xml:space="preserve">MACVLAN </w:t>
+      </w:r>
+      <w:r>
+        <w:rPr>
+          <w:rFonts w:hint="eastAsia"/>
+        </w:rPr>
+        <w:t>会根据收到包的目的</w:t>
+      </w:r>
+      <w:r>
+        <w:rPr>
+          <w:rFonts w:hint="eastAsia"/>
+        </w:rPr>
+        <w:t xml:space="preserve"> MAC </w:t>
+      </w:r>
+      <w:r>
+        <w:rPr>
+          <w:rFonts w:hint="eastAsia"/>
+        </w:rPr>
+        <w:t>地址判断这个包需要交给哪个虚拟网卡。单独使用</w:t>
+      </w:r>
+      <w:r>
+        <w:rPr>
+          <w:rFonts w:hint="eastAsia"/>
+        </w:rPr>
+        <w:t xml:space="preserve"> MACVLAN </w:t>
+      </w:r>
+      <w:r>
+        <w:rPr>
+          <w:rFonts w:hint="eastAsia"/>
+        </w:rPr>
+        <w:t>好像毫无意义，但是配合之前介绍的</w:t>
+      </w:r>
+      <w:r>
+        <w:rPr>
+          <w:rFonts w:hint="eastAsia"/>
+        </w:rPr>
+        <w:t xml:space="preserve"> network namespace </w:t>
+      </w:r>
+      <w:r>
+        <w:rPr>
+          <w:rFonts w:hint="eastAsia"/>
+        </w:rPr>
+        <w:t>使用，我们可以构建这样的网络：</w:t>
+      </w:r>
+    </w:p>
+    <w:p>
+      <w:pPr>
+        <w:ind w:firstLine="420"/>
+        <w:rPr>
+          <w:rFonts w:hint="eastAsia"/>
+        </w:rPr>
+      </w:pPr>
+      <w:r>
+        <w:rPr>
+          <w:rFonts w:hint="eastAsia"/>
+        </w:rPr>
+        <w:t>由于</w:t>
+      </w:r>
+      <w:r>
+        <w:rPr>
+          <w:rFonts w:hint="eastAsia"/>
+        </w:rPr>
+        <w:t xml:space="preserve"> macvlan </w:t>
+      </w:r>
+      <w:r>
+        <w:rPr>
+          <w:rFonts w:hint="eastAsia"/>
+        </w:rPr>
+        <w:t>与</w:t>
+      </w:r>
+      <w:r>
+        <w:rPr>
+          <w:rFonts w:hint="eastAsia"/>
+        </w:rPr>
+        <w:t xml:space="preserve"> eth0 </w:t>
+      </w:r>
+      <w:r>
+        <w:rPr>
+          <w:rFonts w:hint="eastAsia"/>
+        </w:rPr>
+        <w:t>处于不同的</w:t>
+      </w:r>
+      <w:r>
+        <w:rPr>
+          <w:rFonts w:hint="eastAsia"/>
+        </w:rPr>
+        <w:t xml:space="preserve"> namespace</w:t>
+      </w:r>
+      <w:r>
+        <w:rPr>
+          <w:rFonts w:hint="eastAsia"/>
+        </w:rPr>
+        <w:t>，拥有不同的</w:t>
+      </w:r>
+      <w:r>
+        <w:rPr>
+          <w:rFonts w:hint="eastAsia"/>
+        </w:rPr>
+        <w:t xml:space="preserve"> network stack</w:t>
+      </w:r>
+      <w:r>
+        <w:rPr>
+          <w:rFonts w:hint="eastAsia"/>
+        </w:rPr>
+        <w:t>，这样使用可以不需要建立</w:t>
+      </w:r>
+      <w:r>
+        <w:rPr>
+          <w:rFonts w:hint="eastAsia"/>
+        </w:rPr>
+        <w:t xml:space="preserve"> bridge </w:t>
+      </w:r>
+      <w:r>
+        <w:rPr>
+          <w:rFonts w:hint="eastAsia"/>
+        </w:rPr>
+        <w:t>在</w:t>
+      </w:r>
+      <w:r>
+        <w:rPr>
+          <w:rFonts w:hint="eastAsia"/>
+        </w:rPr>
+        <w:t xml:space="preserve"> virtual namespace </w:t>
+      </w:r>
+      <w:r>
+        <w:rPr>
+          <w:rFonts w:hint="eastAsia"/>
+        </w:rPr>
+        <w:t>里面使用网络。</w:t>
+      </w:r>
+    </w:p>
+    <w:p>
+      <w:pPr>
+        <w:ind w:firstLine="420"/>
+      </w:pPr>
+    </w:p>
+    <w:p>
+      <w:pPr>
+        <w:pStyle w:val="2"/>
+        <w:rPr>
+          <w:rFonts w:hint="eastAsia"/>
+        </w:rPr>
+      </w:pPr>
+      <w:r>
+        <w:t>MACVTAP</w:t>
+      </w:r>
+    </w:p>
+    <w:p>
+      <w:pPr>
+        <w:ind w:firstLine="420"/>
+        <w:rPr>
+          <w:rFonts w:hint="eastAsia"/>
+        </w:rPr>
+      </w:pPr>
+      <w:r>
+        <w:rPr>
+          <w:noProof/>
+        </w:rPr>
+        <w:drawing>
+          <wp:anchor distT="0" distB="0" distL="114300" distR="114300" simplePos="0" relativeHeight="251668480" behindDoc="0" locked="0" layoutInCell="1" allowOverlap="1" wp14:anchorId="4D814F0A" wp14:editId="77EC6E88">
+            <wp:simplePos x="0" y="0"/>
+            <wp:positionH relativeFrom="margin">
+              <wp:align>left</wp:align>
+            </wp:positionH>
+            <wp:positionV relativeFrom="paragraph">
+              <wp:posOffset>994382</wp:posOffset>
+            </wp:positionV>
+            <wp:extent cx="5274310" cy="1707515"/>
+            <wp:effectExtent l="0" t="0" r="2540" b="6985"/>
+            <wp:wrapTopAndBottom/>
+            <wp:docPr id="6" name="图片 6"/>
+            <wp:cNvGraphicFramePr>
+              <a:graphicFrameLocks xmlns:a="http://schemas.openxmlformats.org/drawingml/2006/main" noChangeAspect="1"/>
+            </wp:cNvGraphicFramePr>
+            <a:graphic xmlns:a="http://schemas.openxmlformats.org/drawingml/2006/main">
+              <a:graphicData uri="http://schemas.openxmlformats.org/drawingml/2006/picture">
+                <pic:pic xmlns:pic="http://schemas.openxmlformats.org/drawingml/2006/picture">
+                  <pic:nvPicPr>
+                    <pic:cNvPr id="1" name=""/>
+                    <pic:cNvPicPr/>
+                  </pic:nvPicPr>
+                  <pic:blipFill>
+                    <a:blip r:embed="rId12"/>
+                    <a:stretch>
+                      <a:fillRect/>
+                    </a:stretch>
+                  </pic:blipFill>
+                  <pic:spPr>
+                    <a:xfrm>
+                      <a:off x="0" y="0"/>
+                      <a:ext cx="5274310" cy="1707515"/>
+                    </a:xfrm>
+                    <a:prstGeom prst="rect">
+                      <a:avLst/>
+                    </a:prstGeom>
+                  </pic:spPr>
+                </pic:pic>
+              </a:graphicData>
+            </a:graphic>
+          </wp:anchor>
+        </w:drawing>
+      </w:r>
+      <w:r>
+        <w:rPr>
+          <w:rFonts w:hint="eastAsia"/>
+        </w:rPr>
+        <w:t xml:space="preserve">MACVTAP </w:t>
+      </w:r>
+      <w:r>
+        <w:rPr>
+          <w:rFonts w:hint="eastAsia"/>
+        </w:rPr>
+        <w:t>是对</w:t>
+      </w:r>
+      <w:r>
+        <w:rPr>
+          <w:rFonts w:hint="eastAsia"/>
+        </w:rPr>
+        <w:t xml:space="preserve"> MACVLAN</w:t>
+      </w:r>
+      <w:r>
+        <w:rPr>
+          <w:rFonts w:hint="eastAsia"/>
+        </w:rPr>
+        <w:t>的改进，把</w:t>
+      </w:r>
+      <w:r>
+        <w:rPr>
+          <w:rFonts w:hint="eastAsia"/>
+        </w:rPr>
+        <w:t xml:space="preserve"> MACVLAN </w:t>
+      </w:r>
+      <w:r>
+        <w:rPr>
+          <w:rFonts w:hint="eastAsia"/>
+        </w:rPr>
+        <w:t>与</w:t>
+      </w:r>
+      <w:r>
+        <w:rPr>
+          <w:rFonts w:hint="eastAsia"/>
+        </w:rPr>
+        <w:t xml:space="preserve"> TAP </w:t>
+      </w:r>
+      <w:r>
+        <w:rPr>
+          <w:rFonts w:hint="eastAsia"/>
+        </w:rPr>
+        <w:t>设备的特点综合一下，使用</w:t>
+      </w:r>
+      <w:r>
+        <w:rPr>
+          <w:rFonts w:hint="eastAsia"/>
+        </w:rPr>
+        <w:t xml:space="preserve"> MACVLAN </w:t>
+      </w:r>
+      <w:r>
+        <w:rPr>
+          <w:rFonts w:hint="eastAsia"/>
+        </w:rPr>
+        <w:t>的方式收发数据包，但是收到的包不交给</w:t>
+      </w:r>
+      <w:r>
+        <w:rPr>
+          <w:rFonts w:hint="eastAsia"/>
+        </w:rPr>
+        <w:t xml:space="preserve"> network stack </w:t>
+      </w:r>
+      <w:r>
+        <w:rPr>
+          <w:rFonts w:hint="eastAsia"/>
+        </w:rPr>
+        <w:t>处理，而是生成一个</w:t>
+      </w:r>
+      <w:r>
+        <w:rPr>
+          <w:rFonts w:hint="eastAsia"/>
+        </w:rPr>
+        <w:t xml:space="preserve"> /dev/tapX </w:t>
+      </w:r>
+      <w:r>
+        <w:rPr>
+          <w:rFonts w:hint="eastAsia"/>
+        </w:rPr>
+        <w:t>文件，交给这个文件：</w:t>
+      </w:r>
+      <w:bookmarkStart w:id="0" w:name="_GoBack"/>
+      <w:bookmarkEnd w:id="0"/>
+    </w:p>
+    <w:p>
+      <w:pPr>
+        <w:ind w:firstLine="420"/>
+        <w:rPr>
+          <w:rFonts w:hint="eastAsia"/>
+        </w:rPr>
+      </w:pPr>
+      <w:r>
+        <w:rPr>
+          <w:rFonts w:hint="eastAsia"/>
+        </w:rPr>
+        <w:t>由于</w:t>
+      </w:r>
+      <w:r>
+        <w:rPr>
+          <w:rFonts w:hint="eastAsia"/>
+        </w:rPr>
+        <w:t xml:space="preserve"> MACVLAN </w:t>
+      </w:r>
+      <w:r>
+        <w:rPr>
+          <w:rFonts w:hint="eastAsia"/>
+        </w:rPr>
+        <w:t>是工作在</w:t>
+      </w:r>
+      <w:r>
+        <w:rPr>
+          <w:rFonts w:hint="eastAsia"/>
+        </w:rPr>
+        <w:t xml:space="preserve"> MAC </w:t>
+      </w:r>
+      <w:r>
+        <w:rPr>
+          <w:rFonts w:hint="eastAsia"/>
+        </w:rPr>
+        <w:t>层的，所以</w:t>
+      </w:r>
+      <w:r>
+        <w:rPr>
+          <w:rFonts w:hint="eastAsia"/>
+        </w:rPr>
+        <w:t xml:space="preserve"> MACVTAP </w:t>
+      </w:r>
+      <w:r>
+        <w:rPr>
+          <w:rFonts w:hint="eastAsia"/>
+        </w:rPr>
+        <w:t>也只能工作在</w:t>
+      </w:r>
+      <w:r>
+        <w:rPr>
+          <w:rFonts w:hint="eastAsia"/>
+        </w:rPr>
+        <w:t xml:space="preserve"> MAC </w:t>
+      </w:r>
+      <w:r>
+        <w:rPr>
+          <w:rFonts w:hint="eastAsia"/>
+        </w:rPr>
+        <w:t>层，不会有</w:t>
+      </w:r>
+      <w:r>
+        <w:rPr>
+          <w:rFonts w:hint="eastAsia"/>
+        </w:rPr>
+        <w:t xml:space="preserve"> MACVTUN </w:t>
+      </w:r>
+      <w:r>
+        <w:rPr>
+          <w:rFonts w:hint="eastAsia"/>
+        </w:rPr>
+        <w:t>这样的设备。</w:t>
+      </w:r>
+    </w:p>
+    <w:p>
+      <w:pPr>
+        <w:pStyle w:val="1"/>
+      </w:pPr>
+      <w:r>
+        <w:rPr>
+          <w:rFonts w:hint="eastAsia"/>
+        </w:rPr>
+        <w:t>虚拟化技术</w:t>
+      </w:r>
+    </w:p>
+    <w:p>
+      <w:pPr>
+        <w:pStyle w:val="2"/>
       </w:pPr>
       <w:r>
         <w:rPr>
@@ -108,9 +1330,6 @@
     <w:p>
       <w:pPr>
         <w:ind w:firstLine="420"/>
-        <w:rPr>
-          <w:rFonts w:hint="eastAsia"/>
-        </w:rPr>
       </w:pPr>
       <w:r>
         <w:rPr>
@@ -167,6 +1386,7 @@
         <w:rPr>
           <w:rFonts w:hint="eastAsia"/>
         </w:rPr>
+        <w:lastRenderedPageBreak/>
         <w:t>过程需要虚拟化引擎的参数，因此产生了大量的</w:t>
       </w:r>
       <w:r>
@@ -201,22 +1421,13 @@
       </w:r>
     </w:p>
     <w:p>
-      <w:pPr>
-        <w:rPr>
-          <w:rFonts w:hint="eastAsia"/>
-        </w:rPr>
-      </w:pPr>
       <w:r>
         <w:tab/>
       </w:r>
     </w:p>
     <w:p>
       <w:pPr>
-        <w:pStyle w:val="1"/>
-        <w:numPr>
-          <w:ilvl w:val="0"/>
-          <w:numId w:val="1"/>
-        </w:numPr>
+        <w:pStyle w:val="2"/>
       </w:pPr>
       <w:r>
         <w:rPr>
@@ -286,9 +1497,6 @@
     <w:p>
       <w:pPr>
         <w:ind w:firstLine="420"/>
-        <w:rPr>
-          <w:rFonts w:hint="eastAsia"/>
-        </w:rPr>
       </w:pPr>
       <w:r>
         <w:rPr>
@@ -487,9 +1695,6 @@
           <w:numId w:val="2"/>
         </w:numPr>
         <w:ind w:firstLineChars="0"/>
-        <w:rPr>
-          <w:rFonts w:hint="eastAsia"/>
-        </w:rPr>
       </w:pPr>
       <w:r>
         <w:rPr>
@@ -536,11 +1741,7 @@
     </w:p>
     <w:p>
       <w:pPr>
-        <w:pStyle w:val="1"/>
-        <w:numPr>
-          <w:ilvl w:val="0"/>
-          <w:numId w:val="1"/>
-        </w:numPr>
+        <w:pStyle w:val="2"/>
       </w:pPr>
       <w:r>
         <w:rPr>
@@ -558,9 +1759,6 @@
     <w:p>
       <w:pPr>
         <w:ind w:left="420"/>
-        <w:rPr>
-          <w:rFonts w:hint="eastAsia"/>
-        </w:rPr>
       </w:pPr>
       <w:r>
         <w:rPr>
@@ -577,11 +1775,7 @@
     </w:p>
     <w:p>
       <w:pPr>
-        <w:pStyle w:val="1"/>
-        <w:numPr>
-          <w:ilvl w:val="0"/>
-          <w:numId w:val="1"/>
-        </w:numPr>
+        <w:pStyle w:val="2"/>
       </w:pPr>
       <w:r>
         <w:rPr>
@@ -599,9 +1793,6 @@
     <w:p>
       <w:pPr>
         <w:ind w:left="420"/>
-        <w:rPr>
-          <w:rFonts w:hint="eastAsia"/>
-        </w:rPr>
       </w:pPr>
       <w:r>
         <w:rPr>
@@ -666,14 +1857,9 @@
     </w:p>
     <w:p>
       <w:pPr>
-        <w:pStyle w:val="1"/>
-        <w:numPr>
-          <w:ilvl w:val="0"/>
-          <w:numId w:val="1"/>
-        </w:numPr>
-      </w:pPr>
-      <w:r>
-        <w:lastRenderedPageBreak/>
+        <w:pStyle w:val="2"/>
+      </w:pPr>
+      <w:r>
         <w:t>passthrough</w:t>
       </w:r>
       <w:r>
@@ -685,25 +1871,13 @@
     </w:p>
     <w:p>
       <w:pPr>
-        <w:pStyle w:val="2"/>
-      </w:pPr>
-      <w:r>
-        <w:rPr>
-          <w:rFonts w:hint="eastAsia"/>
-        </w:rPr>
-        <w:t>（</w:t>
-      </w:r>
-      <w:r>
-        <w:rPr>
-          <w:rFonts w:hint="eastAsia"/>
-        </w:rPr>
-        <w:t>1</w:t>
-      </w:r>
-      <w:r>
-        <w:rPr>
-          <w:rFonts w:hint="eastAsia"/>
-        </w:rPr>
-        <w:t>）概述</w:t>
+        <w:pStyle w:val="3"/>
+      </w:pPr>
+      <w:r>
+        <w:rPr>
+          <w:rFonts w:hint="eastAsia"/>
+        </w:rPr>
+        <w:t>概述</w:t>
       </w:r>
     </w:p>
     <w:p>
@@ -740,26 +1914,8 @@
     </w:p>
     <w:p>
       <w:pPr>
-        <w:pStyle w:val="2"/>
-      </w:pPr>
-      <w:r>
-        <w:rPr>
-          <w:rFonts w:hint="eastAsia"/>
-        </w:rPr>
-        <w:t>（</w:t>
-      </w:r>
-      <w:r>
-        <w:rPr>
-          <w:rFonts w:hint="eastAsia"/>
-        </w:rPr>
-        <w:t>2</w:t>
-      </w:r>
-      <w:r>
-        <w:rPr>
-          <w:rFonts w:hint="eastAsia"/>
-        </w:rPr>
-        <w:t>）</w:t>
-      </w:r>
+        <w:pStyle w:val="3"/>
+      </w:pPr>
       <w:r>
         <w:rPr>
           <w:rFonts w:hint="eastAsia"/>
@@ -846,11 +2002,6 @@
       </w:r>
     </w:p>
     <w:p>
-      <w:pPr>
-        <w:rPr>
-          <w:rFonts w:hint="eastAsia"/>
-        </w:rPr>
-      </w:pPr>
       <w:r>
         <w:tab/>
         <w:t>3</w:t>
@@ -888,45 +2039,123 @@
     </w:p>
     <w:p>
       <w:pPr>
+        <w:pStyle w:val="3"/>
+      </w:pPr>
+      <w:r>
+        <w:rPr>
+          <w:rFonts w:hint="eastAsia"/>
+        </w:rPr>
+        <w:lastRenderedPageBreak/>
+        <w:t>应用</w:t>
+      </w:r>
+    </w:p>
+    <w:p>
+      <w:pPr>
+        <w:ind w:firstLine="420"/>
+      </w:pPr>
+      <w:r>
+        <w:rPr>
+          <w:rFonts w:hint="eastAsia"/>
+        </w:rPr>
+        <w:t>PCI</w:t>
+      </w:r>
+      <w:r>
+        <w:t xml:space="preserve"> </w:t>
+      </w:r>
+      <w:r>
+        <w:rPr>
+          <w:rFonts w:hint="eastAsia"/>
+        </w:rPr>
+        <w:t>passthrough</w:t>
+      </w:r>
+      <w:r>
+        <w:rPr>
+          <w:rFonts w:hint="eastAsia"/>
+        </w:rPr>
+        <w:t>是性能最好的虚拟化解决方案，但是由于是独占网卡，所以对于宿主机的网卡数量有要求。可以使用</w:t>
+      </w:r>
+      <w:r>
+        <w:rPr>
+          <w:rFonts w:hint="eastAsia"/>
+        </w:rPr>
+        <w:t>1~</w:t>
+      </w:r>
+      <w:r>
+        <w:t>2</w:t>
+      </w:r>
+      <w:r>
+        <w:rPr>
+          <w:rFonts w:hint="eastAsia"/>
+        </w:rPr>
+        <w:t>个网卡透传给网络压力比较大的虚拟机，其余网络压力较小的采用其余虚拟化方案。如果都是作为普通的办公使用，没必要采用这种奢侈的虚拟化方案了。</w:t>
+      </w:r>
+    </w:p>
+    <w:p>
+      <w:pPr>
         <w:pStyle w:val="2"/>
       </w:pPr>
       <w:r>
         <w:rPr>
           <w:rFonts w:hint="eastAsia"/>
         </w:rPr>
+        <w:t>SR-IOV</w:t>
+      </w:r>
+      <w:r>
+        <w:rPr>
+          <w:rFonts w:hint="eastAsia"/>
+        </w:rPr>
+        <w:t>技术</w:t>
+      </w:r>
+    </w:p>
+    <w:p>
+      <w:pPr>
+        <w:pStyle w:val="3"/>
+      </w:pPr>
+      <w:r>
+        <w:rPr>
+          <w:rFonts w:hint="eastAsia"/>
+        </w:rPr>
+        <w:t>概述</w:t>
+      </w:r>
+    </w:p>
+    <w:p>
+      <w:pPr>
+        <w:ind w:firstLine="420"/>
+      </w:pPr>
+      <w:r>
+        <w:rPr>
+          <w:rFonts w:hint="eastAsia"/>
+        </w:rPr>
+        <w:t>SR-IOV</w:t>
+      </w:r>
+      <w:r>
+        <w:rPr>
+          <w:rFonts w:hint="eastAsia"/>
+        </w:rPr>
+        <w:t>是比较好的硬件解决方案，使用时需要特定的硬件支持，缺点是还不支持虚拟机的在线迁移。</w:t>
+      </w:r>
+    </w:p>
+    <w:p>
+      <w:pPr>
+        <w:ind w:firstLine="420"/>
+      </w:pPr>
+      <w:r>
+        <w:rPr>
+          <w:rFonts w:hint="eastAsia"/>
+        </w:rPr>
+        <w:t>SR-IOV</w:t>
+      </w:r>
+      <w:r>
+        <w:rPr>
+          <w:rFonts w:hint="eastAsia"/>
+        </w:rPr>
         <w:t>（</w:t>
       </w:r>
       <w:r>
         <w:rPr>
           <w:rFonts w:hint="eastAsia"/>
         </w:rPr>
-        <w:t>3</w:t>
-      </w:r>
-      <w:r>
-        <w:rPr>
-          <w:rFonts w:hint="eastAsia"/>
-        </w:rPr>
-        <w:t>）</w:t>
-      </w:r>
-      <w:r>
-        <w:rPr>
-          <w:rFonts w:hint="eastAsia"/>
-        </w:rPr>
-        <w:t>应用</w:t>
-      </w:r>
-    </w:p>
-    <w:p>
-      <w:pPr>
-        <w:ind w:firstLine="420"/>
-        <w:rPr>
-          <w:rFonts w:hint="eastAsia"/>
-        </w:rPr>
-      </w:pPr>
-      <w:r>
-        <w:rPr>
-          <w:rFonts w:hint="eastAsia"/>
-        </w:rPr>
-        <w:t>PCI</w:t>
+        <w:t>Single</w:t>
       </w:r>
       <w:r>
         <w:t xml:space="preserve"> </w:t>
@@ -935,38 +2164,29 @@
         <w:rPr>
           <w:rFonts w:hint="eastAsia"/>
         </w:rPr>
-        <w:t>passthrough</w:t>
-      </w:r>
-      <w:r>
-        <w:rPr>
-          <w:rFonts w:hint="eastAsia"/>
-        </w:rPr>
-        <w:t>是性能最好的虚拟化解决方案，但是由于是独占网卡，所以对于宿主机的网卡数量有要求。可以使用</w:t>
-      </w:r>
-      <w:r>
-        <w:rPr>
-          <w:rFonts w:hint="eastAsia"/>
-        </w:rPr>
-        <w:t>1~</w:t>
-      </w:r>
-      <w:r>
-        <w:t>2</w:t>
-      </w:r>
-      <w:r>
-        <w:rPr>
-          <w:rFonts w:hint="eastAsia"/>
-        </w:rPr>
-        <w:t>个网卡透传给网络压力比较大的虚拟机，其余网络压力较小的采用其余虚拟化方案。如果都是作为普通的办公使用，没必要采用这种奢侈的虚拟化方案了。</w:t>
-      </w:r>
-    </w:p>
-    <w:p>
-      <w:pPr>
-        <w:pStyle w:val="1"/>
-        <w:numPr>
-          <w:ilvl w:val="0"/>
-          <w:numId w:val="1"/>
-        </w:numPr>
-      </w:pPr>
+        <w:t>Root</w:t>
+      </w:r>
+      <w:r>
+        <w:t xml:space="preserve"> I/O Virtualization</w:t>
+      </w:r>
+      <w:r>
+        <w:rPr>
+          <w:rFonts w:hint="eastAsia"/>
+        </w:rPr>
+        <w:t>）是单根虚拟化，是一个</w:t>
+      </w:r>
+      <w:r>
+        <w:rPr>
+          <w:rFonts w:hint="eastAsia"/>
+        </w:rPr>
+        <w:t>PCI-E</w:t>
+      </w:r>
+      <w:r>
+        <w:rPr>
+          <w:rFonts w:hint="eastAsia"/>
+        </w:rPr>
+        <w:t>设备共享给虚拟机使用的标准，在网卡和显卡中有应用。</w:t>
+      </w:r>
       <w:r>
         <w:rPr>
           <w:rFonts w:hint="eastAsia"/>
@@ -977,106 +2197,6 @@
         <w:rPr>
           <w:rFonts w:hint="eastAsia"/>
         </w:rPr>
-        <w:t>技术</w:t>
-      </w:r>
-    </w:p>
-    <w:p>
-      <w:pPr>
-        <w:pStyle w:val="2"/>
-        <w:numPr>
-          <w:ilvl w:val="0"/>
-          <w:numId w:val="3"/>
-        </w:numPr>
-      </w:pPr>
-      <w:r>
-        <w:rPr>
-          <w:rFonts w:hint="eastAsia"/>
-        </w:rPr>
-        <w:t>概述</w:t>
-      </w:r>
-    </w:p>
-    <w:p>
-      <w:pPr>
-        <w:ind w:firstLine="420"/>
-      </w:pPr>
-      <w:r>
-        <w:rPr>
-          <w:rFonts w:hint="eastAsia"/>
-        </w:rPr>
-        <w:t>SR-IOV</w:t>
-      </w:r>
-      <w:r>
-        <w:rPr>
-          <w:rFonts w:hint="eastAsia"/>
-        </w:rPr>
-        <w:t>是比较好的硬件解决方案，使用时需要特定的硬件支持，缺点是还不支持虚拟机的在线迁移。</w:t>
-      </w:r>
-    </w:p>
-    <w:p>
-      <w:pPr>
-        <w:ind w:firstLine="420"/>
-        <w:rPr>
-          <w:rFonts w:hint="eastAsia"/>
-        </w:rPr>
-      </w:pPr>
-      <w:r>
-        <w:rPr>
-          <w:rFonts w:hint="eastAsia"/>
-        </w:rPr>
-        <w:t>SR-IOV</w:t>
-      </w:r>
-      <w:r>
-        <w:rPr>
-          <w:rFonts w:hint="eastAsia"/>
-        </w:rPr>
-        <w:t>（</w:t>
-      </w:r>
-      <w:r>
-        <w:rPr>
-          <w:rFonts w:hint="eastAsia"/>
-        </w:rPr>
-        <w:t>Single</w:t>
-      </w:r>
-      <w:r>
-        <w:t xml:space="preserve"> </w:t>
-      </w:r>
-      <w:r>
-        <w:rPr>
-          <w:rFonts w:hint="eastAsia"/>
-        </w:rPr>
-        <w:t>Root</w:t>
-      </w:r>
-      <w:r>
-        <w:t xml:space="preserve"> I/O Virtualization</w:t>
-      </w:r>
-      <w:r>
-        <w:rPr>
-          <w:rFonts w:hint="eastAsia"/>
-        </w:rPr>
-        <w:t>）是单根虚拟化，是一个</w:t>
-      </w:r>
-      <w:r>
-        <w:rPr>
-          <w:rFonts w:hint="eastAsia"/>
-        </w:rPr>
-        <w:t>PCI-E</w:t>
-      </w:r>
-      <w:r>
-        <w:rPr>
-          <w:rFonts w:hint="eastAsia"/>
-        </w:rPr>
-        <w:t>设备共享给虚拟机使用的标准，在网卡和显卡中有应用。</w:t>
-      </w:r>
-      <w:r>
-        <w:rPr>
-          <w:rFonts w:hint="eastAsia"/>
-        </w:rPr>
-        <w:t>SR-IOV</w:t>
-      </w:r>
-      <w:r>
-        <w:rPr>
-          <w:rFonts w:hint="eastAsia"/>
-        </w:rPr>
         <w:t>提供了一种从硬件上染过系统和虚拟化层，并且每个虚拟机都能有单独的内存、终端、</w:t>
       </w:r>
       <w:r>
@@ -1094,11 +2214,7 @@
     </w:p>
     <w:p>
       <w:pPr>
-        <w:pStyle w:val="2"/>
-        <w:numPr>
-          <w:ilvl w:val="0"/>
-          <w:numId w:val="3"/>
-        </w:numPr>
+        <w:pStyle w:val="3"/>
       </w:pPr>
       <w:r>
         <w:rPr>
@@ -1139,9 +2255,6 @@
       <w:pPr>
         <w:pStyle w:val="a7"/>
         <w:ind w:left="420" w:firstLineChars="0" w:firstLine="0"/>
-        <w:rPr>
-          <w:rFonts w:hint="eastAsia"/>
-        </w:rPr>
       </w:pPr>
       <w:r>
         <w:rPr>
@@ -1161,9 +2274,6 @@
           <w:numId w:val="4"/>
         </w:numPr>
         <w:ind w:firstLineChars="0"/>
-        <w:rPr>
-          <w:rFonts w:hint="eastAsia"/>
-        </w:rPr>
       </w:pPr>
       <w:r>
         <w:rPr>
@@ -1174,6 +2284,28 @@
     </w:p>
     <w:p>
       <w:pPr>
+        <w:pStyle w:val="3"/>
+      </w:pPr>
+      <w:r>
+        <w:rPr>
+          <w:rFonts w:hint="eastAsia"/>
+        </w:rPr>
+        <w:t>应用</w:t>
+      </w:r>
+    </w:p>
+    <w:p>
+      <w:pPr>
+        <w:pStyle w:val="1"/>
+      </w:pPr>
+      <w:r>
+        <w:rPr>
+          <w:rFonts w:hint="eastAsia"/>
+        </w:rPr>
+        <w:t>操作</w:t>
+      </w:r>
+    </w:p>
+    <w:p>
+      <w:pPr>
         <w:pStyle w:val="2"/>
         <w:rPr>
           <w:rFonts w:hint="eastAsia"/>
@@ -1183,39 +2315,1362 @@
         <w:rPr>
           <w:rFonts w:hint="eastAsia"/>
         </w:rPr>
-        <w:t>（</w:t>
-      </w:r>
-      <w:r>
-        <w:rPr>
-          <w:rFonts w:hint="eastAsia"/>
-        </w:rPr>
-        <w:t>3</w:t>
-      </w:r>
-      <w:r>
-        <w:rPr>
-          <w:rFonts w:hint="eastAsia"/>
-        </w:rPr>
-        <w:t>）应用</w:t>
-      </w:r>
+        <w:t>创建虚拟网络环境</w:t>
+      </w:r>
+    </w:p>
+    <w:p>
+      <w:pPr>
+        <w:ind w:firstLine="420"/>
+        <w:rPr>
+          <w:rFonts w:hint="eastAsia"/>
+        </w:rPr>
+      </w:pPr>
+      <w:r>
+        <w:rPr>
+          <w:rFonts w:hint="eastAsia"/>
+        </w:rPr>
+        <w:t>使用命令</w:t>
+      </w:r>
+    </w:p>
+    <w:p>
+      <w:pPr>
+        <w:ind w:firstLine="420"/>
+      </w:pPr>
+      <w:r>
+        <w:t>$ ip netns add net0</w:t>
+      </w:r>
+    </w:p>
+    <w:p>
+      <w:pPr>
+        <w:ind w:firstLine="420"/>
+        <w:rPr>
+          <w:rFonts w:hint="eastAsia"/>
+        </w:rPr>
+      </w:pPr>
+      <w:r>
+        <w:rPr>
+          <w:rFonts w:hint="eastAsia"/>
+        </w:rPr>
+        <w:t>可以创建一个完全隔离的新网络环境，这个环境包括一个独立的网卡空间，路由表，</w:t>
+      </w:r>
+      <w:r>
+        <w:rPr>
+          <w:rFonts w:hint="eastAsia"/>
+        </w:rPr>
+        <w:t>ARP</w:t>
+      </w:r>
+      <w:r>
+        <w:rPr>
+          <w:rFonts w:hint="eastAsia"/>
+        </w:rPr>
+        <w:t>表，</w:t>
+      </w:r>
+      <w:r>
+        <w:rPr>
+          <w:rFonts w:hint="eastAsia"/>
+        </w:rPr>
+        <w:t>ip</w:t>
+      </w:r>
+      <w:r>
+        <w:rPr>
+          <w:rFonts w:hint="eastAsia"/>
+        </w:rPr>
+        <w:t>地址表，</w:t>
+      </w:r>
+      <w:r>
+        <w:rPr>
+          <w:rFonts w:hint="eastAsia"/>
+        </w:rPr>
+        <w:t>iptables</w:t>
+      </w:r>
+      <w:r>
+        <w:rPr>
+          <w:rFonts w:hint="eastAsia"/>
+        </w:rPr>
+        <w:t>，</w:t>
+      </w:r>
+      <w:r>
+        <w:rPr>
+          <w:rFonts w:hint="eastAsia"/>
+        </w:rPr>
+        <w:t>ebtables</w:t>
+      </w:r>
+      <w:r>
+        <w:rPr>
+          <w:rFonts w:hint="eastAsia"/>
+        </w:rPr>
+        <w:t>，等等。总之，与网络有关的组件都是独立的。</w:t>
+      </w:r>
+    </w:p>
+    <w:p/>
+    <w:p>
+      <w:pPr>
+        <w:ind w:firstLine="420"/>
+        <w:rPr>
+          <w:rFonts w:hint="eastAsia"/>
+        </w:rPr>
+      </w:pPr>
+      <w:r>
+        <w:rPr>
+          <w:rFonts w:hint="eastAsia"/>
+        </w:rPr>
+        <w:t>使用命令</w:t>
+      </w:r>
+    </w:p>
+    <w:p>
+      <w:pPr>
+        <w:ind w:firstLine="420"/>
+      </w:pPr>
+      <w:r>
+        <w:t>$ ip netns list</w:t>
+      </w:r>
+    </w:p>
+    <w:p>
+      <w:pPr>
+        <w:ind w:firstLine="420"/>
+      </w:pPr>
+      <w:r>
+        <w:t>net0</w:t>
+      </w:r>
+    </w:p>
+    <w:p>
+      <w:pPr>
+        <w:ind w:firstLine="420"/>
+        <w:rPr>
+          <w:rFonts w:hint="eastAsia"/>
+        </w:rPr>
+      </w:pPr>
+      <w:r>
+        <w:rPr>
+          <w:rFonts w:hint="eastAsia"/>
+        </w:rPr>
+        <w:lastRenderedPageBreak/>
+        <w:t>可以看到我们刚才创建的网络环境</w:t>
+      </w:r>
+    </w:p>
+    <w:p/>
+    <w:p>
+      <w:pPr>
+        <w:pStyle w:val="2"/>
+        <w:rPr>
+          <w:rFonts w:hint="eastAsia"/>
+        </w:rPr>
+      </w:pPr>
+      <w:r>
+        <w:rPr>
+          <w:rFonts w:hint="eastAsia"/>
+        </w:rPr>
+        <w:t>进入虚拟网络环境</w:t>
+      </w:r>
+    </w:p>
+    <w:p>
+      <w:pPr>
+        <w:ind w:firstLine="420"/>
+        <w:rPr>
+          <w:rFonts w:hint="eastAsia"/>
+        </w:rPr>
+      </w:pPr>
+      <w:r>
+        <w:rPr>
+          <w:rFonts w:hint="eastAsia"/>
+        </w:rPr>
+        <w:t>使用命令</w:t>
+      </w:r>
+    </w:p>
+    <w:p/>
+    <w:p>
+      <w:pPr>
+        <w:ind w:firstLine="420"/>
+      </w:pPr>
+      <w:r>
+        <w:t xml:space="preserve">$ ip netns exec net0 </w:t>
+      </w:r>
+    </w:p>
+    <w:p>
+      <w:pPr>
+        <w:ind w:firstLine="420"/>
+      </w:pPr>
+      <w:r>
+        <w:t>`command`</w:t>
+      </w:r>
+    </w:p>
+    <w:p>
+      <w:pPr>
+        <w:ind w:firstLine="420"/>
+      </w:pPr>
+      <w:r>
+        <w:rPr>
+          <w:rFonts w:hint="eastAsia"/>
+        </w:rPr>
+        <w:t>我们可以在</w:t>
+      </w:r>
+      <w:r>
+        <w:rPr>
+          <w:rFonts w:hint="eastAsia"/>
+        </w:rPr>
+        <w:t xml:space="preserve"> net0 </w:t>
+      </w:r>
+      <w:r>
+        <w:rPr>
+          <w:rFonts w:hint="eastAsia"/>
+        </w:rPr>
+        <w:t>虚拟环境中运行任何命令</w:t>
+      </w:r>
+      <w:r>
+        <w:rPr>
+          <w:rFonts w:hint="eastAsia"/>
+        </w:rPr>
+        <w:t>：</w:t>
+      </w:r>
+    </w:p>
+    <w:p>
+      <w:pPr>
+        <w:pStyle w:val="a8"/>
+        <w:spacing w:before="0" w:beforeAutospacing="0" w:after="0" w:afterAutospacing="0" w:line="180" w:lineRule="atLeast"/>
+        <w:ind w:firstLine="420"/>
+        <w:rPr>
+          <w:rFonts w:ascii="Times New Roman" w:eastAsia="华文宋体" w:hAnsi="Times New Roman" w:cstheme="minorBidi"/>
+          <w:kern w:val="2"/>
+          <w:sz w:val="21"/>
+          <w:szCs w:val="22"/>
+        </w:rPr>
+      </w:pPr>
+      <w:r>
+        <w:rPr>
+          <w:rFonts w:ascii="Times New Roman" w:eastAsia="华文宋体" w:hAnsi="Times New Roman" w:cstheme="minorBidi"/>
+          <w:kern w:val="2"/>
+          <w:sz w:val="21"/>
+          <w:szCs w:val="22"/>
+        </w:rPr>
+        <w:t>$ ip netns exec net0 bash</w:t>
+      </w:r>
+    </w:p>
+    <w:p>
+      <w:pPr>
+        <w:pStyle w:val="a8"/>
+        <w:spacing w:before="0" w:beforeAutospacing="0" w:after="0" w:afterAutospacing="0" w:line="180" w:lineRule="atLeast"/>
+        <w:ind w:firstLine="420"/>
+        <w:rPr>
+          <w:rFonts w:ascii="Times New Roman" w:eastAsia="华文宋体" w:hAnsi="Times New Roman" w:cstheme="minorBidi"/>
+          <w:kern w:val="2"/>
+          <w:sz w:val="21"/>
+          <w:szCs w:val="22"/>
+        </w:rPr>
+      </w:pPr>
+      <w:r>
+        <w:rPr>
+          <w:rFonts w:ascii="Times New Roman" w:eastAsia="华文宋体" w:hAnsi="Times New Roman" w:cstheme="minorBidi"/>
+          <w:kern w:val="2"/>
+          <w:sz w:val="21"/>
+          <w:szCs w:val="22"/>
+        </w:rPr>
+        <w:t>$ ip ad</w:t>
+      </w:r>
+    </w:p>
+    <w:p>
+      <w:pPr>
+        <w:pStyle w:val="a8"/>
+        <w:spacing w:before="0" w:beforeAutospacing="0" w:after="0" w:afterAutospacing="0" w:line="180" w:lineRule="atLeast"/>
+        <w:ind w:firstLine="420"/>
+        <w:rPr>
+          <w:rFonts w:ascii="Times New Roman" w:eastAsia="华文宋体" w:hAnsi="Times New Roman" w:cstheme="minorBidi"/>
+          <w:kern w:val="2"/>
+          <w:sz w:val="21"/>
+          <w:szCs w:val="22"/>
+        </w:rPr>
+      </w:pPr>
+      <w:r>
+        <w:rPr>
+          <w:rFonts w:ascii="Times New Roman" w:eastAsia="华文宋体" w:hAnsi="Times New Roman" w:cstheme="minorBidi"/>
+          <w:kern w:val="2"/>
+          <w:sz w:val="21"/>
+          <w:szCs w:val="22"/>
+        </w:rPr>
+        <w:t>1: lo: &lt;LOOPBACK&gt; mtu 65536 qdisc noop state DOWN</w:t>
+      </w:r>
+    </w:p>
+    <w:p>
+      <w:pPr>
+        <w:pStyle w:val="a8"/>
+        <w:spacing w:before="0" w:beforeAutospacing="0" w:after="0" w:afterAutospacing="0" w:line="180" w:lineRule="atLeast"/>
+        <w:ind w:firstLine="420"/>
+        <w:rPr>
+          <w:rFonts w:ascii="Times New Roman" w:eastAsia="华文宋体" w:hAnsi="Times New Roman" w:cstheme="minorBidi"/>
+          <w:kern w:val="2"/>
+          <w:sz w:val="21"/>
+          <w:szCs w:val="22"/>
+        </w:rPr>
+      </w:pPr>
+      <w:r>
+        <w:rPr>
+          <w:rFonts w:ascii="Times New Roman" w:eastAsia="华文宋体" w:hAnsi="Times New Roman" w:cstheme="minorBidi"/>
+          <w:kern w:val="2"/>
+          <w:sz w:val="21"/>
+          <w:szCs w:val="22"/>
+        </w:rPr>
+        <w:t>link/loopback 00:00:00:00:00:00 brd 00:00:00:00:00:00</w:t>
+      </w:r>
+    </w:p>
+    <w:p>
+      <w:pPr>
+        <w:ind w:firstLine="420"/>
+        <w:rPr>
+          <w:rFonts w:hint="eastAsia"/>
+        </w:rPr>
+      </w:pPr>
+      <w:r>
+        <w:rPr>
+          <w:rFonts w:hint="eastAsia"/>
+        </w:rPr>
+        <w:t>这样我们可以在新的网络环境中打开一个</w:t>
+      </w:r>
+      <w:r>
+        <w:rPr>
+          <w:rFonts w:hint="eastAsia"/>
+        </w:rPr>
+        <w:t>shell</w:t>
+      </w:r>
+      <w:r>
+        <w:rPr>
+          <w:rFonts w:hint="eastAsia"/>
+        </w:rPr>
+        <w:t>，可以看到，新的网络环境里面只有一个</w:t>
+      </w:r>
+      <w:r>
+        <w:rPr>
+          <w:rFonts w:hint="eastAsia"/>
+        </w:rPr>
+        <w:t>lo</w:t>
+      </w:r>
+      <w:r>
+        <w:rPr>
+          <w:rFonts w:hint="eastAsia"/>
+        </w:rPr>
+        <w:t>设备，并且这个</w:t>
+      </w:r>
+      <w:r>
+        <w:rPr>
+          <w:rFonts w:hint="eastAsia"/>
+        </w:rPr>
+        <w:t>lo</w:t>
+      </w:r>
+      <w:r>
+        <w:rPr>
+          <w:rFonts w:hint="eastAsia"/>
+        </w:rPr>
+        <w:t>设备与外面的</w:t>
+      </w:r>
+      <w:r>
+        <w:rPr>
+          <w:rFonts w:hint="eastAsia"/>
+        </w:rPr>
+        <w:t>lo</w:t>
+      </w:r>
+      <w:r>
+        <w:rPr>
+          <w:rFonts w:hint="eastAsia"/>
+        </w:rPr>
+        <w:t>设备是不同的，之间不能互相通讯。</w:t>
+      </w:r>
+    </w:p>
+    <w:p>
+      <w:pPr>
+        <w:pStyle w:val="2"/>
+      </w:pPr>
+      <w:r>
+        <w:rPr>
+          <w:rFonts w:hint="eastAsia"/>
+        </w:rPr>
+        <w:t>连接两个网络环境</w:t>
+      </w:r>
+    </w:p>
+    <w:p>
+      <w:r>
+        <w:tab/>
+      </w:r>
+      <w:r>
+        <w:rPr>
+          <w:rFonts w:hint="eastAsia"/>
+        </w:rPr>
+        <w:t>新的网络环境里面没有任何网络设备，并且也无法和外部通讯，就是一个孤岛，通过下面介绍的这个方法可以把两个网络环境连起来，简单的说，就是在两个网络环境之间拉一根网线。</w:t>
+      </w:r>
+    </w:p>
+    <w:p>
+      <w:r>
+        <w:tab/>
+      </w:r>
+      <w:r>
+        <w:t xml:space="preserve">$ </w:t>
+      </w:r>
+      <w:r>
+        <w:rPr>
+          <w:color w:val="FF0000"/>
+        </w:rPr>
+        <w:t>ip netns add net1</w:t>
+      </w:r>
+    </w:p>
+    <w:p>
+      <w:r>
+        <w:tab/>
+      </w:r>
+      <w:r>
+        <w:rPr>
+          <w:rFonts w:hint="eastAsia"/>
+        </w:rPr>
+        <w:t>先创建另一个网络环境</w:t>
+      </w:r>
+      <w:r>
+        <w:rPr>
+          <w:rFonts w:hint="eastAsia"/>
+        </w:rPr>
+        <w:t>net1</w:t>
+      </w:r>
+      <w:r>
+        <w:rPr>
+          <w:rFonts w:hint="eastAsia"/>
+        </w:rPr>
+        <w:t>，我们的目标是把</w:t>
+      </w:r>
+      <w:r>
+        <w:rPr>
+          <w:rFonts w:hint="eastAsia"/>
+        </w:rPr>
+        <w:t>net0</w:t>
+      </w:r>
+      <w:r>
+        <w:rPr>
+          <w:rFonts w:hint="eastAsia"/>
+        </w:rPr>
+        <w:t>与</w:t>
+      </w:r>
+      <w:r>
+        <w:rPr>
+          <w:rFonts w:hint="eastAsia"/>
+        </w:rPr>
+        <w:t>net1</w:t>
+      </w:r>
+      <w:r>
+        <w:rPr>
+          <w:rFonts w:hint="eastAsia"/>
+        </w:rPr>
+        <w:t>连起来。</w:t>
+      </w:r>
+    </w:p>
+    <w:p>
+      <w:pPr>
+        <w:ind w:firstLine="420"/>
+      </w:pPr>
+      <w:r>
+        <w:t>$</w:t>
+      </w:r>
+      <w:r>
+        <w:rPr>
+          <w:color w:val="FF0000"/>
+        </w:rPr>
+        <w:t xml:space="preserve"> ip link add type veth</w:t>
+      </w:r>
+    </w:p>
+    <w:p>
+      <w:pPr>
+        <w:ind w:firstLine="420"/>
+      </w:pPr>
+      <w:r>
+        <w:t>$ ip ad</w:t>
+      </w:r>
+    </w:p>
+    <w:p>
+      <w:pPr>
+        <w:ind w:firstLine="420"/>
+      </w:pPr>
+      <w:r>
+        <w:t>1: lo: &lt;LOOPBACK&gt; mtu 65536 qdisc noop state DOWN</w:t>
+      </w:r>
+    </w:p>
+    <w:p>
+      <w:r>
+        <w:t xml:space="preserve">    link/loopback 00:00:00:00:00:00 brd 00:00:00:00:00:00</w:t>
+      </w:r>
+    </w:p>
+    <w:p>
+      <w:pPr>
+        <w:ind w:firstLine="420"/>
+      </w:pPr>
+      <w:r>
+        <w:t>81: veth0: &lt;BROADCAST,MULTICAST&gt; mtu 1500 qdisc noop state DOWN qlen 1000</w:t>
+      </w:r>
+    </w:p>
+    <w:p>
+      <w:r>
+        <w:t xml:space="preserve">    link/ether 12:39:09:81:3a:dd brd ff:ff:ff:ff:ff:ff</w:t>
+      </w:r>
+    </w:p>
+    <w:p>
+      <w:pPr>
+        <w:ind w:firstLine="420"/>
+      </w:pPr>
+      <w:r>
+        <w:t>82: veth1: &lt;BROADCAST,MULTICAST&gt; mtu 1500 qdisc noop state DOWN qlen 1000</w:t>
+      </w:r>
+    </w:p>
+    <w:p>
+      <w:r>
+        <w:t xml:space="preserve">    link/ether 32:4f:fd:cc:79:1b brd ff:ff:ff:ff:ff:ff</w:t>
+      </w:r>
+    </w:p>
+    <w:p>
+      <w:r>
+        <w:tab/>
+      </w:r>
+      <w:r>
+        <w:rPr>
+          <w:rFonts w:hint="eastAsia"/>
+        </w:rPr>
+        <w:t>这里创建连一对</w:t>
+      </w:r>
+      <w:r>
+        <w:rPr>
+          <w:rFonts w:hint="eastAsia"/>
+        </w:rPr>
+        <w:t>veth</w:t>
+      </w:r>
+      <w:r>
+        <w:rPr>
+          <w:rFonts w:hint="eastAsia"/>
+        </w:rPr>
+        <w:t>虚拟网卡，类似</w:t>
+      </w:r>
+      <w:r>
+        <w:rPr>
+          <w:rFonts w:hint="eastAsia"/>
+        </w:rPr>
+        <w:t>pipe</w:t>
+      </w:r>
+      <w:r>
+        <w:rPr>
+          <w:rFonts w:hint="eastAsia"/>
+        </w:rPr>
+        <w:t>，发给</w:t>
+      </w:r>
+      <w:r>
+        <w:rPr>
+          <w:rFonts w:hint="eastAsia"/>
+        </w:rPr>
+        <w:t>veth0</w:t>
+      </w:r>
+      <w:r>
+        <w:rPr>
+          <w:rFonts w:hint="eastAsia"/>
+        </w:rPr>
+        <w:t>的数据包</w:t>
+      </w:r>
+      <w:r>
+        <w:rPr>
+          <w:rFonts w:hint="eastAsia"/>
+        </w:rPr>
+        <w:t>veth1</w:t>
+      </w:r>
+      <w:r>
+        <w:rPr>
+          <w:rFonts w:hint="eastAsia"/>
+        </w:rPr>
+        <w:t>那边会收到，发给</w:t>
+      </w:r>
+      <w:r>
+        <w:rPr>
+          <w:rFonts w:hint="eastAsia"/>
+        </w:rPr>
+        <w:t>veth1</w:t>
+      </w:r>
+      <w:r>
+        <w:rPr>
+          <w:rFonts w:hint="eastAsia"/>
+        </w:rPr>
+        <w:t>的数据包</w:t>
+      </w:r>
+      <w:r>
+        <w:rPr>
+          <w:rFonts w:hint="eastAsia"/>
+        </w:rPr>
+        <w:t>veth0</w:t>
+      </w:r>
+      <w:r>
+        <w:rPr>
+          <w:rFonts w:hint="eastAsia"/>
+        </w:rPr>
+        <w:t>会收到。就相当于给机器安装了两个网卡，并且之间用网线连接起</w:t>
+      </w:r>
+      <w:r>
+        <w:rPr>
+          <w:rFonts w:hint="eastAsia"/>
+        </w:rPr>
+        <w:lastRenderedPageBreak/>
+        <w:t>来了。</w:t>
+      </w:r>
+    </w:p>
+    <w:p>
+      <w:pPr>
+        <w:ind w:firstLine="420"/>
+      </w:pPr>
+      <w:r>
+        <w:t xml:space="preserve">$ </w:t>
+      </w:r>
+      <w:r>
+        <w:rPr>
+          <w:color w:val="FF0000"/>
+        </w:rPr>
+        <w:t>ip link set veth0 netns net0</w:t>
+      </w:r>
+    </w:p>
+    <w:p>
+      <w:pPr>
+        <w:ind w:firstLine="420"/>
+      </w:pPr>
+      <w:r>
+        <w:t>$ ip link set veth1 netns net1</w:t>
+      </w:r>
+    </w:p>
+    <w:p>
+      <w:r>
+        <w:tab/>
+      </w:r>
+      <w:r>
+        <w:rPr>
+          <w:rFonts w:hint="eastAsia"/>
+        </w:rPr>
+        <w:t>这两条命令的意思就是把</w:t>
+      </w:r>
+      <w:r>
+        <w:rPr>
+          <w:rFonts w:hint="eastAsia"/>
+        </w:rPr>
+        <w:t>veth0</w:t>
+      </w:r>
+      <w:r>
+        <w:rPr>
+          <w:rFonts w:hint="eastAsia"/>
+        </w:rPr>
+        <w:t>移动到</w:t>
+      </w:r>
+      <w:r>
+        <w:rPr>
+          <w:rFonts w:hint="eastAsia"/>
+        </w:rPr>
+        <w:t>net0</w:t>
+      </w:r>
+      <w:r>
+        <w:rPr>
+          <w:rFonts w:hint="eastAsia"/>
+        </w:rPr>
+        <w:t>环境里面，把</w:t>
+      </w:r>
+      <w:r>
+        <w:rPr>
+          <w:rFonts w:hint="eastAsia"/>
+        </w:rPr>
+        <w:t>veth1</w:t>
+      </w:r>
+      <w:r>
+        <w:rPr>
+          <w:rFonts w:hint="eastAsia"/>
+        </w:rPr>
+        <w:t>移动到</w:t>
+      </w:r>
+      <w:r>
+        <w:rPr>
+          <w:rFonts w:hint="eastAsia"/>
+        </w:rPr>
+        <w:t>net1</w:t>
+      </w:r>
+      <w:r>
+        <w:rPr>
+          <w:rFonts w:hint="eastAsia"/>
+        </w:rPr>
+        <w:t>环境里面，我们看看结果。</w:t>
+      </w:r>
+    </w:p>
+    <w:p>
+      <w:pPr>
+        <w:pStyle w:val="a8"/>
+        <w:spacing w:before="0" w:beforeAutospacing="0" w:after="0" w:afterAutospacing="0" w:line="180" w:lineRule="atLeast"/>
+        <w:ind w:leftChars="200" w:left="420"/>
+        <w:rPr>
+          <w:rFonts w:ascii="Times New Roman" w:eastAsia="华文宋体" w:hAnsi="Times New Roman" w:cstheme="minorBidi"/>
+          <w:kern w:val="2"/>
+          <w:sz w:val="21"/>
+          <w:szCs w:val="22"/>
+        </w:rPr>
+      </w:pPr>
+      <w:r>
+        <w:rPr>
+          <w:rFonts w:ascii="Times New Roman" w:eastAsia="华文宋体" w:hAnsi="Times New Roman" w:cstheme="minorBidi"/>
+          <w:kern w:val="2"/>
+          <w:sz w:val="21"/>
+          <w:szCs w:val="22"/>
+        </w:rPr>
+        <w:t xml:space="preserve">$ </w:t>
+      </w:r>
+      <w:r>
+        <w:rPr>
+          <w:rFonts w:ascii="Times New Roman" w:eastAsia="华文宋体" w:hAnsi="Times New Roman" w:cstheme="minorBidi"/>
+          <w:color w:val="FF0000"/>
+          <w:kern w:val="2"/>
+          <w:sz w:val="21"/>
+          <w:szCs w:val="22"/>
+        </w:rPr>
+        <w:t>ip ad</w:t>
+      </w:r>
+    </w:p>
+    <w:p>
+      <w:pPr>
+        <w:pStyle w:val="a8"/>
+        <w:spacing w:before="0" w:beforeAutospacing="0" w:after="0" w:afterAutospacing="0" w:line="180" w:lineRule="atLeast"/>
+        <w:ind w:leftChars="200" w:left="420"/>
+        <w:rPr>
+          <w:rFonts w:ascii="Times New Roman" w:eastAsia="华文宋体" w:hAnsi="Times New Roman" w:cstheme="minorBidi"/>
+          <w:kern w:val="2"/>
+          <w:sz w:val="21"/>
+          <w:szCs w:val="22"/>
+        </w:rPr>
+      </w:pPr>
+      <w:r>
+        <w:rPr>
+          <w:rFonts w:ascii="Times New Roman" w:eastAsia="华文宋体" w:hAnsi="Times New Roman" w:cstheme="minorBidi"/>
+          <w:kern w:val="2"/>
+          <w:sz w:val="21"/>
+          <w:szCs w:val="22"/>
+        </w:rPr>
+        <w:t>1: lo: &lt;LOOPBACK&gt; mtu 65536 qdisc noop state DOWN</w:t>
+      </w:r>
+    </w:p>
+    <w:p>
+      <w:pPr>
+        <w:pStyle w:val="a8"/>
+        <w:spacing w:before="0" w:beforeAutospacing="0" w:after="0" w:afterAutospacing="0" w:line="180" w:lineRule="atLeast"/>
+        <w:ind w:leftChars="200" w:left="420"/>
+        <w:rPr>
+          <w:rFonts w:ascii="Times New Roman" w:eastAsia="华文宋体" w:hAnsi="Times New Roman" w:cstheme="minorBidi"/>
+          <w:kern w:val="2"/>
+          <w:sz w:val="21"/>
+          <w:szCs w:val="22"/>
+        </w:rPr>
+      </w:pPr>
+      <w:r>
+        <w:rPr>
+          <w:rFonts w:ascii="Times New Roman" w:eastAsia="华文宋体" w:hAnsi="Times New Roman" w:cstheme="minorBidi"/>
+          <w:kern w:val="2"/>
+          <w:sz w:val="21"/>
+          <w:szCs w:val="22"/>
+        </w:rPr>
+        <w:t xml:space="preserve">    link/loopback 00:00:00:00:00:00 brd 00:00:00:00:00:00</w:t>
+      </w:r>
+    </w:p>
+    <w:p>
+      <w:pPr>
+        <w:pStyle w:val="a8"/>
+        <w:spacing w:before="0" w:beforeAutospacing="0" w:after="0" w:afterAutospacing="0" w:line="180" w:lineRule="atLeast"/>
+        <w:ind w:leftChars="200" w:left="420"/>
+        <w:rPr>
+          <w:rFonts w:ascii="Times New Roman" w:eastAsia="华文宋体" w:hAnsi="Times New Roman" w:cstheme="minorBidi"/>
+          <w:kern w:val="2"/>
+          <w:sz w:val="21"/>
+          <w:szCs w:val="22"/>
+        </w:rPr>
+      </w:pPr>
+      <w:r>
+        <w:rPr>
+          <w:rFonts w:ascii="Times New Roman" w:eastAsia="华文宋体" w:hAnsi="Times New Roman" w:cstheme="minorBidi"/>
+          <w:kern w:val="2"/>
+          <w:sz w:val="21"/>
+          <w:szCs w:val="22"/>
+        </w:rPr>
+        <w:t>$ ip netns exec net0 ip ad</w:t>
+      </w:r>
+    </w:p>
+    <w:p>
+      <w:pPr>
+        <w:pStyle w:val="a8"/>
+        <w:spacing w:before="0" w:beforeAutospacing="0" w:after="0" w:afterAutospacing="0" w:line="180" w:lineRule="atLeast"/>
+        <w:ind w:leftChars="200" w:left="420"/>
+        <w:rPr>
+          <w:rFonts w:ascii="Times New Roman" w:eastAsia="华文宋体" w:hAnsi="Times New Roman" w:cstheme="minorBidi"/>
+          <w:kern w:val="2"/>
+          <w:sz w:val="21"/>
+          <w:szCs w:val="22"/>
+        </w:rPr>
+      </w:pPr>
+      <w:r>
+        <w:rPr>
+          <w:rFonts w:ascii="Times New Roman" w:eastAsia="华文宋体" w:hAnsi="Times New Roman" w:cstheme="minorBidi"/>
+          <w:kern w:val="2"/>
+          <w:sz w:val="21"/>
+          <w:szCs w:val="22"/>
+        </w:rPr>
+        <w:t>1: lo: &lt;LOOPBACK&gt; mtu 65536 qdisc noop state DOWN</w:t>
+      </w:r>
+    </w:p>
+    <w:p>
+      <w:pPr>
+        <w:pStyle w:val="a8"/>
+        <w:spacing w:before="0" w:beforeAutospacing="0" w:after="0" w:afterAutospacing="0" w:line="180" w:lineRule="atLeast"/>
+        <w:ind w:leftChars="200" w:left="420"/>
+        <w:rPr>
+          <w:rFonts w:ascii="Times New Roman" w:eastAsia="华文宋体" w:hAnsi="Times New Roman" w:cstheme="minorBidi"/>
+          <w:kern w:val="2"/>
+          <w:sz w:val="21"/>
+          <w:szCs w:val="22"/>
+        </w:rPr>
+      </w:pPr>
+      <w:r>
+        <w:rPr>
+          <w:rFonts w:ascii="Times New Roman" w:eastAsia="华文宋体" w:hAnsi="Times New Roman" w:cstheme="minorBidi"/>
+          <w:kern w:val="2"/>
+          <w:sz w:val="21"/>
+          <w:szCs w:val="22"/>
+        </w:rPr>
+        <w:t xml:space="preserve">    link/loopback 00:00:00:00:00:00 brd 00:00:00:00:00:00</w:t>
+      </w:r>
+    </w:p>
+    <w:p>
+      <w:pPr>
+        <w:pStyle w:val="a8"/>
+        <w:spacing w:before="0" w:beforeAutospacing="0" w:after="0" w:afterAutospacing="0" w:line="180" w:lineRule="atLeast"/>
+        <w:ind w:leftChars="200" w:left="420"/>
+        <w:rPr>
+          <w:rFonts w:ascii="Times New Roman" w:eastAsia="华文宋体" w:hAnsi="Times New Roman" w:cstheme="minorBidi"/>
+          <w:kern w:val="2"/>
+          <w:sz w:val="21"/>
+          <w:szCs w:val="22"/>
+        </w:rPr>
+      </w:pPr>
+      <w:r>
+        <w:rPr>
+          <w:rFonts w:ascii="Times New Roman" w:eastAsia="华文宋体" w:hAnsi="Times New Roman" w:cstheme="minorBidi"/>
+          <w:kern w:val="2"/>
+          <w:sz w:val="21"/>
+          <w:szCs w:val="22"/>
+        </w:rPr>
+        <w:t>81: veth0: &lt;BROADCAST,MULTICAST&gt; mtu 1500 qdisc noop state DOWN qlen 1000</w:t>
+      </w:r>
+    </w:p>
+    <w:p>
+      <w:pPr>
+        <w:pStyle w:val="a8"/>
+        <w:spacing w:before="0" w:beforeAutospacing="0" w:after="0" w:afterAutospacing="0" w:line="180" w:lineRule="atLeast"/>
+        <w:ind w:leftChars="200" w:left="420"/>
+        <w:rPr>
+          <w:rFonts w:ascii="Times New Roman" w:eastAsia="华文宋体" w:hAnsi="Times New Roman" w:cstheme="minorBidi"/>
+          <w:kern w:val="2"/>
+          <w:sz w:val="21"/>
+          <w:szCs w:val="22"/>
+        </w:rPr>
+      </w:pPr>
+      <w:r>
+        <w:rPr>
+          <w:rFonts w:ascii="Times New Roman" w:eastAsia="华文宋体" w:hAnsi="Times New Roman" w:cstheme="minorBidi"/>
+          <w:kern w:val="2"/>
+          <w:sz w:val="21"/>
+          <w:szCs w:val="22"/>
+        </w:rPr>
+        <w:t xml:space="preserve">    link/ether 12:39:09:81:3a:dd brd ff:ff:ff:ff:ff:ff</w:t>
+      </w:r>
+    </w:p>
+    <w:p>
+      <w:pPr>
+        <w:pStyle w:val="a8"/>
+        <w:spacing w:before="0" w:beforeAutospacing="0" w:after="0" w:afterAutospacing="0" w:line="180" w:lineRule="atLeast"/>
+        <w:ind w:leftChars="200" w:left="420"/>
+        <w:rPr>
+          <w:rFonts w:ascii="Times New Roman" w:eastAsia="华文宋体" w:hAnsi="Times New Roman" w:cstheme="minorBidi"/>
+          <w:kern w:val="2"/>
+          <w:sz w:val="21"/>
+          <w:szCs w:val="22"/>
+        </w:rPr>
+      </w:pPr>
+      <w:r>
+        <w:rPr>
+          <w:rFonts w:ascii="Times New Roman" w:eastAsia="华文宋体" w:hAnsi="Times New Roman" w:cstheme="minorBidi"/>
+          <w:kern w:val="2"/>
+          <w:sz w:val="21"/>
+          <w:szCs w:val="22"/>
+        </w:rPr>
+        <w:t>$ ip netns exec net1 ip ad</w:t>
+      </w:r>
+    </w:p>
+    <w:p>
+      <w:pPr>
+        <w:pStyle w:val="a8"/>
+        <w:spacing w:before="0" w:beforeAutospacing="0" w:after="0" w:afterAutospacing="0" w:line="180" w:lineRule="atLeast"/>
+        <w:ind w:leftChars="200" w:left="420"/>
+        <w:rPr>
+          <w:rFonts w:ascii="Times New Roman" w:eastAsia="华文宋体" w:hAnsi="Times New Roman" w:cstheme="minorBidi"/>
+          <w:kern w:val="2"/>
+          <w:sz w:val="21"/>
+          <w:szCs w:val="22"/>
+        </w:rPr>
+      </w:pPr>
+      <w:r>
+        <w:rPr>
+          <w:rFonts w:ascii="Times New Roman" w:eastAsia="华文宋体" w:hAnsi="Times New Roman" w:cstheme="minorBidi"/>
+          <w:kern w:val="2"/>
+          <w:sz w:val="21"/>
+          <w:szCs w:val="22"/>
+        </w:rPr>
+        <w:t>1: lo: &lt;LOOPBACK&gt; mtu 65536 qdisc noop state DOWN</w:t>
+      </w:r>
+    </w:p>
+    <w:p>
+      <w:pPr>
+        <w:pStyle w:val="a8"/>
+        <w:spacing w:before="0" w:beforeAutospacing="0" w:after="0" w:afterAutospacing="0" w:line="180" w:lineRule="atLeast"/>
+        <w:ind w:leftChars="200" w:left="420"/>
+        <w:rPr>
+          <w:rFonts w:ascii="Times New Roman" w:eastAsia="华文宋体" w:hAnsi="Times New Roman" w:cstheme="minorBidi"/>
+          <w:kern w:val="2"/>
+          <w:sz w:val="21"/>
+          <w:szCs w:val="22"/>
+        </w:rPr>
+      </w:pPr>
+      <w:r>
+        <w:rPr>
+          <w:rFonts w:ascii="Times New Roman" w:eastAsia="华文宋体" w:hAnsi="Times New Roman" w:cstheme="minorBidi"/>
+          <w:kern w:val="2"/>
+          <w:sz w:val="21"/>
+          <w:szCs w:val="22"/>
+        </w:rPr>
+        <w:t xml:space="preserve">    link/loopback 00:00:00:00:00:00 brd 00:00:00:00:00:00</w:t>
+      </w:r>
+    </w:p>
+    <w:p>
+      <w:pPr>
+        <w:pStyle w:val="a8"/>
+        <w:spacing w:before="0" w:beforeAutospacing="0" w:after="0" w:afterAutospacing="0" w:line="180" w:lineRule="atLeast"/>
+        <w:ind w:leftChars="200" w:left="420"/>
+        <w:rPr>
+          <w:rFonts w:ascii="Times New Roman" w:eastAsia="华文宋体" w:hAnsi="Times New Roman" w:cstheme="minorBidi"/>
+          <w:kern w:val="2"/>
+          <w:sz w:val="21"/>
+          <w:szCs w:val="22"/>
+        </w:rPr>
+      </w:pPr>
+      <w:r>
+        <w:rPr>
+          <w:rFonts w:ascii="Times New Roman" w:eastAsia="华文宋体" w:hAnsi="Times New Roman" w:cstheme="minorBidi"/>
+          <w:kern w:val="2"/>
+          <w:sz w:val="21"/>
+          <w:szCs w:val="22"/>
+        </w:rPr>
+        <w:t>82: veth1: &lt;BROADCAST,MULTICAST&gt; mtu 1500 qdisc noop state DOWN qlen 1000</w:t>
+      </w:r>
+    </w:p>
+    <w:p>
+      <w:pPr>
+        <w:pStyle w:val="a8"/>
+        <w:spacing w:before="0" w:beforeAutospacing="0" w:after="0" w:afterAutospacing="0" w:line="180" w:lineRule="atLeast"/>
+        <w:ind w:leftChars="200" w:left="420"/>
+        <w:rPr>
+          <w:rFonts w:ascii="Times New Roman" w:eastAsia="华文宋体" w:hAnsi="Times New Roman" w:cstheme="minorBidi"/>
+          <w:kern w:val="2"/>
+          <w:sz w:val="21"/>
+          <w:szCs w:val="22"/>
+        </w:rPr>
+      </w:pPr>
+      <w:r>
+        <w:rPr>
+          <w:rFonts w:ascii="Times New Roman" w:eastAsia="华文宋体" w:hAnsi="Times New Roman" w:cstheme="minorBidi"/>
+          <w:kern w:val="2"/>
+          <w:sz w:val="21"/>
+          <w:szCs w:val="22"/>
+        </w:rPr>
+        <w:t xml:space="preserve">    link/ether 32:4f:fd:cc:79:1b brd ff:ff:ff:ff:ff:ff</w:t>
+      </w:r>
+    </w:p>
+    <w:p>
+      <w:pPr>
+        <w:ind w:firstLine="420"/>
+      </w:pPr>
+      <w:r>
+        <w:rPr>
+          <w:rFonts w:hint="eastAsia"/>
+        </w:rPr>
+        <w:t>veth0 veth1</w:t>
+      </w:r>
+      <w:r>
+        <w:rPr>
+          <w:rFonts w:hint="eastAsia"/>
+        </w:rPr>
+        <w:t>已经在我们的环境里面消失了，并且分别出现在</w:t>
+      </w:r>
+      <w:r>
+        <w:rPr>
+          <w:rFonts w:hint="eastAsia"/>
+        </w:rPr>
+        <w:t>net0</w:t>
+      </w:r>
+      <w:r>
+        <w:rPr>
+          <w:rFonts w:hint="eastAsia"/>
+        </w:rPr>
+        <w:t>与</w:t>
+      </w:r>
+      <w:r>
+        <w:rPr>
+          <w:rFonts w:hint="eastAsia"/>
+        </w:rPr>
+        <w:t>net1</w:t>
+      </w:r>
+      <w:r>
+        <w:rPr>
+          <w:rFonts w:hint="eastAsia"/>
+        </w:rPr>
+        <w:t>里面。下面我们简单测试一下</w:t>
+      </w:r>
+      <w:r>
+        <w:rPr>
+          <w:rFonts w:hint="eastAsia"/>
+        </w:rPr>
+        <w:t>net0</w:t>
+      </w:r>
+      <w:r>
+        <w:rPr>
+          <w:rFonts w:hint="eastAsia"/>
+        </w:rPr>
+        <w:t>与</w:t>
+      </w:r>
+      <w:r>
+        <w:rPr>
+          <w:rFonts w:hint="eastAsia"/>
+        </w:rPr>
+        <w:t>net1</w:t>
+      </w:r>
+      <w:r>
+        <w:rPr>
+          <w:rFonts w:hint="eastAsia"/>
+        </w:rPr>
+        <w:t>的联通性。</w:t>
+      </w:r>
+    </w:p>
+    <w:p>
+      <w:pPr>
+        <w:pStyle w:val="a8"/>
+        <w:spacing w:before="0" w:beforeAutospacing="0" w:after="0" w:afterAutospacing="0" w:line="180" w:lineRule="atLeast"/>
+        <w:ind w:leftChars="200" w:left="420"/>
+        <w:rPr>
+          <w:rFonts w:ascii="Times New Roman" w:eastAsia="华文宋体" w:hAnsi="Times New Roman" w:cstheme="minorBidi"/>
+          <w:kern w:val="2"/>
+          <w:sz w:val="21"/>
+          <w:szCs w:val="22"/>
+        </w:rPr>
+      </w:pPr>
+      <w:r>
+        <w:rPr>
+          <w:rFonts w:ascii="Times New Roman" w:eastAsia="华文宋体" w:hAnsi="Times New Roman" w:cstheme="minorBidi"/>
+          <w:kern w:val="2"/>
+          <w:sz w:val="21"/>
+          <w:szCs w:val="22"/>
+        </w:rPr>
+        <w:t>$ ip netns exec net0 ip link set veth0 up</w:t>
+      </w:r>
+    </w:p>
+    <w:p>
+      <w:pPr>
+        <w:pStyle w:val="a8"/>
+        <w:spacing w:before="0" w:beforeAutospacing="0" w:after="0" w:afterAutospacing="0" w:line="180" w:lineRule="atLeast"/>
+        <w:ind w:leftChars="200" w:left="420"/>
+        <w:rPr>
+          <w:rFonts w:ascii="Times New Roman" w:eastAsia="华文宋体" w:hAnsi="Times New Roman" w:cstheme="minorBidi"/>
+          <w:kern w:val="2"/>
+          <w:sz w:val="21"/>
+          <w:szCs w:val="22"/>
+        </w:rPr>
+      </w:pPr>
+      <w:r>
+        <w:rPr>
+          <w:rFonts w:ascii="Times New Roman" w:eastAsia="华文宋体" w:hAnsi="Times New Roman" w:cstheme="minorBidi"/>
+          <w:kern w:val="2"/>
+          <w:sz w:val="21"/>
+          <w:szCs w:val="22"/>
+        </w:rPr>
+        <w:t>$ ip netns exec net0 ip address add 10.0.1.1/24 dev veth0</w:t>
+      </w:r>
+    </w:p>
+    <w:p>
+      <w:pPr>
+        <w:pStyle w:val="a8"/>
+        <w:spacing w:before="0" w:beforeAutospacing="0" w:after="0" w:afterAutospacing="0" w:line="180" w:lineRule="atLeast"/>
+        <w:ind w:leftChars="200" w:left="420"/>
+        <w:rPr>
+          <w:rFonts w:ascii="Times New Roman" w:eastAsia="华文宋体" w:hAnsi="Times New Roman" w:cstheme="minorBidi"/>
+          <w:kern w:val="2"/>
+          <w:sz w:val="21"/>
+          <w:szCs w:val="22"/>
+        </w:rPr>
+      </w:pPr>
+      <w:r>
+        <w:rPr>
+          <w:rFonts w:ascii="Times New Roman" w:eastAsia="华文宋体" w:hAnsi="Times New Roman" w:cstheme="minorBidi"/>
+          <w:kern w:val="2"/>
+          <w:sz w:val="21"/>
+          <w:szCs w:val="22"/>
+        </w:rPr>
+        <w:t>$ ip netns exec net1 ip link set veth1 up</w:t>
+      </w:r>
+    </w:p>
+    <w:p>
+      <w:pPr>
+        <w:pStyle w:val="a8"/>
+        <w:spacing w:before="0" w:beforeAutospacing="0" w:after="0" w:afterAutospacing="0" w:line="180" w:lineRule="atLeast"/>
+        <w:ind w:leftChars="200" w:left="420"/>
+        <w:rPr>
+          <w:rFonts w:ascii="Times New Roman" w:eastAsia="华文宋体" w:hAnsi="Times New Roman" w:cstheme="minorBidi"/>
+          <w:kern w:val="2"/>
+          <w:sz w:val="21"/>
+          <w:szCs w:val="22"/>
+        </w:rPr>
+      </w:pPr>
+      <w:r>
+        <w:rPr>
+          <w:rFonts w:ascii="Times New Roman" w:eastAsia="华文宋体" w:hAnsi="Times New Roman" w:cstheme="minorBidi"/>
+          <w:kern w:val="2"/>
+          <w:sz w:val="21"/>
+          <w:szCs w:val="22"/>
+        </w:rPr>
+        <w:t>$ ip netns exec net1 ip address add 10.0.1.2/24 dev veth1</w:t>
+      </w:r>
+    </w:p>
+    <w:p>
+      <w:pPr>
+        <w:ind w:firstLine="420"/>
+      </w:pPr>
+      <w:r>
+        <w:rPr>
+          <w:rFonts w:hint="eastAsia"/>
+        </w:rPr>
+        <w:t>分别配置好两个设备，然后用</w:t>
+      </w:r>
+      <w:r>
+        <w:rPr>
+          <w:rFonts w:hint="eastAsia"/>
+        </w:rPr>
+        <w:t>ping</w:t>
+      </w:r>
+      <w:r>
+        <w:rPr>
+          <w:rFonts w:hint="eastAsia"/>
+        </w:rPr>
+        <w:t>测试一下联通性：</w:t>
+      </w:r>
+    </w:p>
+    <w:p>
+      <w:pPr>
+        <w:pStyle w:val="a8"/>
+        <w:spacing w:before="0" w:beforeAutospacing="0" w:after="0" w:afterAutospacing="0" w:line="180" w:lineRule="atLeast"/>
+        <w:ind w:leftChars="200" w:left="420"/>
+        <w:rPr>
+          <w:rFonts w:ascii="Times New Roman" w:eastAsia="华文宋体" w:hAnsi="Times New Roman" w:cstheme="minorBidi"/>
+          <w:kern w:val="2"/>
+          <w:sz w:val="21"/>
+          <w:szCs w:val="22"/>
+        </w:rPr>
+      </w:pPr>
+      <w:r>
+        <w:rPr>
+          <w:rFonts w:ascii="Times New Roman" w:eastAsia="华文宋体" w:hAnsi="Times New Roman" w:cstheme="minorBidi"/>
+          <w:kern w:val="2"/>
+          <w:sz w:val="21"/>
+          <w:szCs w:val="22"/>
+        </w:rPr>
+        <w:t>$</w:t>
+      </w:r>
+      <w:r>
+        <w:rPr>
+          <w:rFonts w:ascii="Times New Roman" w:eastAsia="华文宋体" w:hAnsi="Times New Roman" w:cstheme="minorBidi"/>
+          <w:color w:val="FF0000"/>
+          <w:kern w:val="2"/>
+          <w:sz w:val="21"/>
+          <w:szCs w:val="22"/>
+        </w:rPr>
+        <w:t xml:space="preserve"> ip netns exec net0 ping -c 3 10.0.1.2</w:t>
+      </w:r>
+    </w:p>
+    <w:p>
+      <w:pPr>
+        <w:pStyle w:val="a8"/>
+        <w:spacing w:before="0" w:beforeAutospacing="0" w:after="0" w:afterAutospacing="0" w:line="180" w:lineRule="atLeast"/>
+        <w:ind w:leftChars="200" w:left="420"/>
+        <w:rPr>
+          <w:rFonts w:ascii="Times New Roman" w:eastAsia="华文宋体" w:hAnsi="Times New Roman" w:cstheme="minorBidi"/>
+          <w:kern w:val="2"/>
+          <w:sz w:val="21"/>
+          <w:szCs w:val="22"/>
+        </w:rPr>
+      </w:pPr>
+      <w:r>
+        <w:rPr>
+          <w:rFonts w:ascii="Times New Roman" w:eastAsia="华文宋体" w:hAnsi="Times New Roman" w:cstheme="minorBidi"/>
+          <w:kern w:val="2"/>
+          <w:sz w:val="21"/>
+          <w:szCs w:val="22"/>
+        </w:rPr>
+        <w:t>PING 10.0.1.2 (10.0.1.2) 56(84) bytes of data.</w:t>
+      </w:r>
+    </w:p>
+    <w:p>
+      <w:pPr>
+        <w:pStyle w:val="a8"/>
+        <w:spacing w:before="0" w:beforeAutospacing="0" w:after="0" w:afterAutospacing="0" w:line="180" w:lineRule="atLeast"/>
+        <w:ind w:leftChars="200" w:left="420"/>
+        <w:rPr>
+          <w:rFonts w:ascii="Times New Roman" w:eastAsia="华文宋体" w:hAnsi="Times New Roman" w:cstheme="minorBidi"/>
+          <w:kern w:val="2"/>
+          <w:sz w:val="21"/>
+          <w:szCs w:val="22"/>
+        </w:rPr>
+      </w:pPr>
+      <w:r>
+        <w:rPr>
+          <w:rFonts w:ascii="Times New Roman" w:eastAsia="华文宋体" w:hAnsi="Times New Roman" w:cstheme="minorBidi"/>
+          <w:kern w:val="2"/>
+          <w:sz w:val="21"/>
+          <w:szCs w:val="22"/>
+        </w:rPr>
+        <w:t>64 bytes from 10.0.1.2: icmp_req=1 ttl=64 time=0.101 ms</w:t>
+      </w:r>
+    </w:p>
+    <w:p>
+      <w:pPr>
+        <w:pStyle w:val="a8"/>
+        <w:spacing w:before="0" w:beforeAutospacing="0" w:after="0" w:afterAutospacing="0" w:line="180" w:lineRule="atLeast"/>
+        <w:ind w:leftChars="200" w:left="420"/>
+        <w:rPr>
+          <w:rFonts w:ascii="Times New Roman" w:eastAsia="华文宋体" w:hAnsi="Times New Roman" w:cstheme="minorBidi"/>
+          <w:kern w:val="2"/>
+          <w:sz w:val="21"/>
+          <w:szCs w:val="22"/>
+        </w:rPr>
+      </w:pPr>
+      <w:r>
+        <w:rPr>
+          <w:rFonts w:ascii="Times New Roman" w:eastAsia="华文宋体" w:hAnsi="Times New Roman" w:cstheme="minorBidi"/>
+          <w:kern w:val="2"/>
+          <w:sz w:val="21"/>
+          <w:szCs w:val="22"/>
+        </w:rPr>
+        <w:t>64 bytes from 10.0.1.2: icmp_req=2 ttl=64 time=0.057 ms</w:t>
+      </w:r>
+    </w:p>
+    <w:p>
+      <w:pPr>
+        <w:pStyle w:val="a8"/>
+        <w:spacing w:before="0" w:beforeAutospacing="0" w:after="0" w:afterAutospacing="0" w:line="180" w:lineRule="atLeast"/>
+        <w:ind w:leftChars="200" w:left="420"/>
+        <w:rPr>
+          <w:rFonts w:ascii="Times New Roman" w:eastAsia="华文宋体" w:hAnsi="Times New Roman" w:cstheme="minorBidi"/>
+          <w:kern w:val="2"/>
+          <w:sz w:val="21"/>
+          <w:szCs w:val="22"/>
+        </w:rPr>
+      </w:pPr>
+      <w:r>
+        <w:rPr>
+          <w:rFonts w:ascii="Times New Roman" w:eastAsia="华文宋体" w:hAnsi="Times New Roman" w:cstheme="minorBidi"/>
+          <w:kern w:val="2"/>
+          <w:sz w:val="21"/>
+          <w:szCs w:val="22"/>
+        </w:rPr>
+        <w:t>64 bytes from 10.0.1.2: icmp_req=3 ttl=64 time=0.048 ms</w:t>
+      </w:r>
+    </w:p>
+    <w:p>
+      <w:pPr>
+        <w:pStyle w:val="a8"/>
+        <w:spacing w:before="0" w:beforeAutospacing="0" w:after="0" w:afterAutospacing="0" w:line="180" w:lineRule="atLeast"/>
+        <w:ind w:leftChars="200" w:left="420"/>
+        <w:rPr>
+          <w:rFonts w:ascii="Times New Roman" w:eastAsia="华文宋体" w:hAnsi="Times New Roman" w:cstheme="minorBidi"/>
+          <w:kern w:val="2"/>
+          <w:sz w:val="21"/>
+          <w:szCs w:val="22"/>
+        </w:rPr>
+      </w:pPr>
+    </w:p>
+    <w:p>
+      <w:pPr>
+        <w:pStyle w:val="a8"/>
+        <w:spacing w:before="0" w:beforeAutospacing="0" w:after="0" w:afterAutospacing="0" w:line="180" w:lineRule="atLeast"/>
+        <w:ind w:leftChars="200" w:left="420"/>
+        <w:rPr>
+          <w:rFonts w:ascii="Times New Roman" w:eastAsia="华文宋体" w:hAnsi="Times New Roman" w:cstheme="minorBidi"/>
+          <w:kern w:val="2"/>
+          <w:sz w:val="21"/>
+          <w:szCs w:val="22"/>
+        </w:rPr>
+      </w:pPr>
+      <w:r>
+        <w:rPr>
+          <w:rFonts w:ascii="Times New Roman" w:eastAsia="华文宋体" w:hAnsi="Times New Roman" w:cstheme="minorBidi"/>
+          <w:kern w:val="2"/>
+          <w:sz w:val="21"/>
+          <w:szCs w:val="22"/>
+        </w:rPr>
+        <w:t>--- 10.0.1.2 ping statistics ---</w:t>
+      </w:r>
+    </w:p>
+    <w:p>
+      <w:pPr>
+        <w:pStyle w:val="a8"/>
+        <w:spacing w:before="0" w:beforeAutospacing="0" w:after="0" w:afterAutospacing="0" w:line="180" w:lineRule="atLeast"/>
+        <w:ind w:leftChars="200" w:left="420"/>
+        <w:rPr>
+          <w:rFonts w:ascii="Times New Roman" w:eastAsia="华文宋体" w:hAnsi="Times New Roman" w:cstheme="minorBidi"/>
+          <w:kern w:val="2"/>
+          <w:sz w:val="21"/>
+          <w:szCs w:val="22"/>
+        </w:rPr>
+      </w:pPr>
+      <w:r>
+        <w:rPr>
+          <w:rFonts w:ascii="Times New Roman" w:eastAsia="华文宋体" w:hAnsi="Times New Roman" w:cstheme="minorBidi"/>
+          <w:kern w:val="2"/>
+          <w:sz w:val="21"/>
+          <w:szCs w:val="22"/>
+        </w:rPr>
+        <w:t>3 packets transmitted, 3 received, 0% packet loss, time 1999ms</w:t>
+      </w:r>
+    </w:p>
+    <w:p>
+      <w:pPr>
+        <w:pStyle w:val="a8"/>
+        <w:spacing w:before="0" w:beforeAutospacing="0" w:after="0" w:afterAutospacing="0" w:line="180" w:lineRule="atLeast"/>
+        <w:ind w:leftChars="200" w:left="420"/>
+        <w:rPr>
+          <w:rFonts w:ascii="Times New Roman" w:eastAsia="华文宋体" w:hAnsi="Times New Roman" w:cstheme="minorBidi"/>
+          <w:kern w:val="2"/>
+          <w:sz w:val="21"/>
+          <w:szCs w:val="22"/>
+        </w:rPr>
+      </w:pPr>
+      <w:r>
+        <w:rPr>
+          <w:rFonts w:ascii="Times New Roman" w:eastAsia="华文宋体" w:hAnsi="Times New Roman" w:cstheme="minorBidi"/>
+          <w:kern w:val="2"/>
+          <w:sz w:val="21"/>
+          <w:szCs w:val="22"/>
+        </w:rPr>
+        <w:t>rtt min/avg/max/mdev = 0.048/0.068/0.101/0.025 ms</w:t>
+      </w:r>
+    </w:p>
+    <w:p>
+      <w:pPr>
+        <w:ind w:firstLine="420"/>
+        <w:rPr>
+          <w:rFonts w:hint="eastAsia"/>
+        </w:rPr>
+      </w:pPr>
     </w:p>
     <w:p>
       <w:pPr>
         <w:pStyle w:val="1"/>
       </w:pPr>
-      <w:bookmarkStart w:id="0" w:name="_GoBack"/>
-      <w:bookmarkEnd w:id="0"/>
-      <w:r>
-        <w:rPr>
-          <w:rFonts w:hint="eastAsia"/>
-        </w:rPr>
-        <w:t>8</w:t>
-      </w:r>
-      <w:r>
-        <w:rPr>
-          <w:rFonts w:hint="eastAsia"/>
-        </w:rPr>
-        <w:t>、</w:t>
-      </w:r>
       <w:r>
         <w:rPr>
           <w:rFonts w:hint="eastAsia"/>
@@ -1290,6 +3745,119 @@
 <file path=word/numbering.xml><?xml version="1.0" encoding="utf-8"?>
 <w:numbering xmlns:wpc="http://schemas.microsoft.com/office/word/2010/wordprocessingCanvas" xmlns:cx="http://schemas.microsoft.com/office/drawing/2014/chartex" xmlns:cx1="http://schemas.microsoft.com/office/drawing/2015/9/8/chartex" xmlns:mc="http://schemas.openxmlformats.org/markup-compatibility/2006" xmlns:o="urn:schemas-microsoft-com:office:office" xmlns:r="http://schemas.openxmlformats.org/officeDocument/2006/relationships" xmlns:m="http://schemas.openxmlformats.org/officeDocument/2006/math" xmlns:v="urn:schemas-microsoft-com:vml" xmlns:wp14="http://schemas.microsoft.com/office/word/2010/wordprocessingDrawing" xmlns:wp="http://schemas.openxmlformats.org/drawingml/2006/wordprocessingDrawing" xmlns:w10="urn:schemas-microsoft-com:office:word" xmlns:w="http://schemas.openxmlformats.org/wordprocessingml/2006/main" xmlns:w14="http://schemas.microsoft.com/office/word/2010/wordml" xmlns:w15="http://schemas.microsoft.com/office/word/2012/wordml" xmlns:w16se="http://schemas.microsoft.com/office/word/2015/wordml/symex" xmlns:wpg="http://schemas.microsoft.com/office/word/2010/wordprocessingGroup" xmlns:wpi="http://schemas.microsoft.com/office/word/2010/wordprocessingInk" xmlns:wne="http://schemas.microsoft.com/office/word/2006/wordml" xmlns:wps="http://schemas.microsoft.com/office/word/2010/wordprocessingShape" mc:Ignorable="w14 w15 w16se wp14">
   <w:abstractNum w:abstractNumId="0" w15:restartNumberingAfterBreak="0">
+    <w:nsid w:val="039058A0"/>
+    <w:multiLevelType w:val="multilevel"/>
+    <w:tmpl w:val="50DA1668"/>
+    <w:lvl w:ilvl="0">
+      <w:start w:val="1"/>
+      <w:numFmt w:val="decimal"/>
+      <w:lvlText w:val="%1."/>
+      <w:lvlJc w:val="left"/>
+      <w:pPr>
+        <w:tabs>
+          <w:tab w:val="num" w:pos="720"/>
+        </w:tabs>
+        <w:ind w:left="720" w:hanging="360"/>
+      </w:pPr>
+    </w:lvl>
+    <w:lvl w:ilvl="1" w:tentative="1">
+      <w:start w:val="1"/>
+      <w:numFmt w:val="decimal"/>
+      <w:lvlText w:val="%2."/>
+      <w:lvlJc w:val="left"/>
+      <w:pPr>
+        <w:tabs>
+          <w:tab w:val="num" w:pos="1440"/>
+        </w:tabs>
+        <w:ind w:left="1440" w:hanging="360"/>
+      </w:pPr>
+    </w:lvl>
+    <w:lvl w:ilvl="2" w:tentative="1">
+      <w:start w:val="1"/>
+      <w:numFmt w:val="decimal"/>
+      <w:lvlText w:val="%3."/>
+      <w:lvlJc w:val="left"/>
+      <w:pPr>
+        <w:tabs>
+          <w:tab w:val="num" w:pos="2160"/>
+        </w:tabs>
+        <w:ind w:left="2160" w:hanging="360"/>
+      </w:pPr>
+    </w:lvl>
+    <w:lvl w:ilvl="3" w:tentative="1">
+      <w:start w:val="1"/>
+      <w:numFmt w:val="decimal"/>
+      <w:lvlText w:val="%4."/>
+      <w:lvlJc w:val="left"/>
+      <w:pPr>
+        <w:tabs>
+          <w:tab w:val="num" w:pos="2880"/>
+        </w:tabs>
+        <w:ind w:left="2880" w:hanging="360"/>
+      </w:pPr>
+    </w:lvl>
+    <w:lvl w:ilvl="4" w:tentative="1">
+      <w:start w:val="1"/>
+      <w:numFmt w:val="decimal"/>
+      <w:lvlText w:val="%5."/>
+      <w:lvlJc w:val="left"/>
+      <w:pPr>
+        <w:tabs>
+          <w:tab w:val="num" w:pos="3600"/>
+        </w:tabs>
+        <w:ind w:left="3600" w:hanging="360"/>
+      </w:pPr>
+    </w:lvl>
+    <w:lvl w:ilvl="5" w:tentative="1">
+      <w:start w:val="1"/>
+      <w:numFmt w:val="decimal"/>
+      <w:lvlText w:val="%6."/>
+      <w:lvlJc w:val="left"/>
+      <w:pPr>
+        <w:tabs>
+          <w:tab w:val="num" w:pos="4320"/>
+        </w:tabs>
+        <w:ind w:left="4320" w:hanging="360"/>
+      </w:pPr>
+    </w:lvl>
+    <w:lvl w:ilvl="6" w:tentative="1">
+      <w:start w:val="1"/>
+      <w:numFmt w:val="decimal"/>
+      <w:lvlText w:val="%7."/>
+      <w:lvlJc w:val="left"/>
+      <w:pPr>
+        <w:tabs>
+          <w:tab w:val="num" w:pos="5040"/>
+        </w:tabs>
+        <w:ind w:left="5040" w:hanging="360"/>
+      </w:pPr>
+    </w:lvl>
+    <w:lvl w:ilvl="7" w:tentative="1">
+      <w:start w:val="1"/>
+      <w:numFmt w:val="decimal"/>
+      <w:lvlText w:val="%8."/>
+      <w:lvlJc w:val="left"/>
+      <w:pPr>
+        <w:tabs>
+          <w:tab w:val="num" w:pos="5760"/>
+        </w:tabs>
+        <w:ind w:left="5760" w:hanging="360"/>
+      </w:pPr>
+    </w:lvl>
+    <w:lvl w:ilvl="8" w:tentative="1">
+      <w:start w:val="1"/>
+      <w:numFmt w:val="decimal"/>
+      <w:lvlText w:val="%9."/>
+      <w:lvlJc w:val="left"/>
+      <w:pPr>
+        <w:tabs>
+          <w:tab w:val="num" w:pos="6480"/>
+        </w:tabs>
+        <w:ind w:left="6480" w:hanging="360"/>
+      </w:pPr>
+    </w:lvl>
+  </w:abstractNum>
+  <w:abstractNum w:abstractNumId="1" w15:restartNumberingAfterBreak="0">
     <w:nsid w:val="4A3F163A"/>
     <w:multiLevelType w:val="hybridMultilevel"/>
     <w:tmpl w:val="D2500070"/>
@@ -1378,7 +3946,233 @@
       </w:pPr>
     </w:lvl>
   </w:abstractNum>
-  <w:abstractNum w:abstractNumId="1" w15:restartNumberingAfterBreak="0">
+  <w:abstractNum w:abstractNumId="2" w15:restartNumberingAfterBreak="0">
+    <w:nsid w:val="4E293EBD"/>
+    <w:multiLevelType w:val="multilevel"/>
+    <w:tmpl w:val="44AA8FAE"/>
+    <w:lvl w:ilvl="0">
+      <w:start w:val="1"/>
+      <w:numFmt w:val="decimal"/>
+      <w:lvlText w:val="%1."/>
+      <w:lvlJc w:val="left"/>
+      <w:pPr>
+        <w:tabs>
+          <w:tab w:val="num" w:pos="720"/>
+        </w:tabs>
+        <w:ind w:left="720" w:hanging="360"/>
+      </w:pPr>
+    </w:lvl>
+    <w:lvl w:ilvl="1" w:tentative="1">
+      <w:start w:val="1"/>
+      <w:numFmt w:val="decimal"/>
+      <w:lvlText w:val="%2."/>
+      <w:lvlJc w:val="left"/>
+      <w:pPr>
+        <w:tabs>
+          <w:tab w:val="num" w:pos="1440"/>
+        </w:tabs>
+        <w:ind w:left="1440" w:hanging="360"/>
+      </w:pPr>
+    </w:lvl>
+    <w:lvl w:ilvl="2" w:tentative="1">
+      <w:start w:val="1"/>
+      <w:numFmt w:val="decimal"/>
+      <w:lvlText w:val="%3."/>
+      <w:lvlJc w:val="left"/>
+      <w:pPr>
+        <w:tabs>
+          <w:tab w:val="num" w:pos="2160"/>
+        </w:tabs>
+        <w:ind w:left="2160" w:hanging="360"/>
+      </w:pPr>
+    </w:lvl>
+    <w:lvl w:ilvl="3" w:tentative="1">
+      <w:start w:val="1"/>
+      <w:numFmt w:val="decimal"/>
+      <w:lvlText w:val="%4."/>
+      <w:lvlJc w:val="left"/>
+      <w:pPr>
+        <w:tabs>
+          <w:tab w:val="num" w:pos="2880"/>
+        </w:tabs>
+        <w:ind w:left="2880" w:hanging="360"/>
+      </w:pPr>
+    </w:lvl>
+    <w:lvl w:ilvl="4" w:tentative="1">
+      <w:start w:val="1"/>
+      <w:numFmt w:val="decimal"/>
+      <w:lvlText w:val="%5."/>
+      <w:lvlJc w:val="left"/>
+      <w:pPr>
+        <w:tabs>
+          <w:tab w:val="num" w:pos="3600"/>
+        </w:tabs>
+        <w:ind w:left="3600" w:hanging="360"/>
+      </w:pPr>
+    </w:lvl>
+    <w:lvl w:ilvl="5" w:tentative="1">
+      <w:start w:val="1"/>
+      <w:numFmt w:val="decimal"/>
+      <w:lvlText w:val="%6."/>
+      <w:lvlJc w:val="left"/>
+      <w:pPr>
+        <w:tabs>
+          <w:tab w:val="num" w:pos="4320"/>
+        </w:tabs>
+        <w:ind w:left="4320" w:hanging="360"/>
+      </w:pPr>
+    </w:lvl>
+    <w:lvl w:ilvl="6" w:tentative="1">
+      <w:start w:val="1"/>
+      <w:numFmt w:val="decimal"/>
+      <w:lvlText w:val="%7."/>
+      <w:lvlJc w:val="left"/>
+      <w:pPr>
+        <w:tabs>
+          <w:tab w:val="num" w:pos="5040"/>
+        </w:tabs>
+        <w:ind w:left="5040" w:hanging="360"/>
+      </w:pPr>
+    </w:lvl>
+    <w:lvl w:ilvl="7" w:tentative="1">
+      <w:start w:val="1"/>
+      <w:numFmt w:val="decimal"/>
+      <w:lvlText w:val="%8."/>
+      <w:lvlJc w:val="left"/>
+      <w:pPr>
+        <w:tabs>
+          <w:tab w:val="num" w:pos="5760"/>
+        </w:tabs>
+        <w:ind w:left="5760" w:hanging="360"/>
+      </w:pPr>
+    </w:lvl>
+    <w:lvl w:ilvl="8" w:tentative="1">
+      <w:start w:val="1"/>
+      <w:numFmt w:val="decimal"/>
+      <w:lvlText w:val="%9."/>
+      <w:lvlJc w:val="left"/>
+      <w:pPr>
+        <w:tabs>
+          <w:tab w:val="num" w:pos="6480"/>
+        </w:tabs>
+        <w:ind w:left="6480" w:hanging="360"/>
+      </w:pPr>
+    </w:lvl>
+  </w:abstractNum>
+  <w:abstractNum w:abstractNumId="3" w15:restartNumberingAfterBreak="0">
+    <w:nsid w:val="4FE36D94"/>
+    <w:multiLevelType w:val="multilevel"/>
+    <w:tmpl w:val="0BFE8B88"/>
+    <w:lvl w:ilvl="0">
+      <w:start w:val="1"/>
+      <w:numFmt w:val="decimal"/>
+      <w:lvlText w:val="%1."/>
+      <w:lvlJc w:val="left"/>
+      <w:pPr>
+        <w:tabs>
+          <w:tab w:val="num" w:pos="720"/>
+        </w:tabs>
+        <w:ind w:left="720" w:hanging="360"/>
+      </w:pPr>
+    </w:lvl>
+    <w:lvl w:ilvl="1" w:tentative="1">
+      <w:start w:val="1"/>
+      <w:numFmt w:val="decimal"/>
+      <w:lvlText w:val="%2."/>
+      <w:lvlJc w:val="left"/>
+      <w:pPr>
+        <w:tabs>
+          <w:tab w:val="num" w:pos="1440"/>
+        </w:tabs>
+        <w:ind w:left="1440" w:hanging="360"/>
+      </w:pPr>
+    </w:lvl>
+    <w:lvl w:ilvl="2" w:tentative="1">
+      <w:start w:val="1"/>
+      <w:numFmt w:val="decimal"/>
+      <w:lvlText w:val="%3."/>
+      <w:lvlJc w:val="left"/>
+      <w:pPr>
+        <w:tabs>
+          <w:tab w:val="num" w:pos="2160"/>
+        </w:tabs>
+        <w:ind w:left="2160" w:hanging="360"/>
+      </w:pPr>
+    </w:lvl>
+    <w:lvl w:ilvl="3" w:tentative="1">
+      <w:start w:val="1"/>
+      <w:numFmt w:val="decimal"/>
+      <w:lvlText w:val="%4."/>
+      <w:lvlJc w:val="left"/>
+      <w:pPr>
+        <w:tabs>
+          <w:tab w:val="num" w:pos="2880"/>
+        </w:tabs>
+        <w:ind w:left="2880" w:hanging="360"/>
+      </w:pPr>
+    </w:lvl>
+    <w:lvl w:ilvl="4" w:tentative="1">
+      <w:start w:val="1"/>
+      <w:numFmt w:val="decimal"/>
+      <w:lvlText w:val="%5."/>
+      <w:lvlJc w:val="left"/>
+      <w:pPr>
+        <w:tabs>
+          <w:tab w:val="num" w:pos="3600"/>
+        </w:tabs>
+        <w:ind w:left="3600" w:hanging="360"/>
+      </w:pPr>
+    </w:lvl>
+    <w:lvl w:ilvl="5" w:tentative="1">
+      <w:start w:val="1"/>
+      <w:numFmt w:val="decimal"/>
+      <w:lvlText w:val="%6."/>
+      <w:lvlJc w:val="left"/>
+      <w:pPr>
+        <w:tabs>
+          <w:tab w:val="num" w:pos="4320"/>
+        </w:tabs>
+        <w:ind w:left="4320" w:hanging="360"/>
+      </w:pPr>
+    </w:lvl>
+    <w:lvl w:ilvl="6" w:tentative="1">
+      <w:start w:val="1"/>
+      <w:numFmt w:val="decimal"/>
+      <w:lvlText w:val="%7."/>
+      <w:lvlJc w:val="left"/>
+      <w:pPr>
+        <w:tabs>
+          <w:tab w:val="num" w:pos="5040"/>
+        </w:tabs>
+        <w:ind w:left="5040" w:hanging="360"/>
+      </w:pPr>
+    </w:lvl>
+    <w:lvl w:ilvl="7" w:tentative="1">
+      <w:start w:val="1"/>
+      <w:numFmt w:val="decimal"/>
+      <w:lvlText w:val="%8."/>
+      <w:lvlJc w:val="left"/>
+      <w:pPr>
+        <w:tabs>
+          <w:tab w:val="num" w:pos="5760"/>
+        </w:tabs>
+        <w:ind w:left="5760" w:hanging="360"/>
+      </w:pPr>
+    </w:lvl>
+    <w:lvl w:ilvl="8" w:tentative="1">
+      <w:start w:val="1"/>
+      <w:numFmt w:val="decimal"/>
+      <w:lvlText w:val="%9."/>
+      <w:lvlJc w:val="left"/>
+      <w:pPr>
+        <w:tabs>
+          <w:tab w:val="num" w:pos="6480"/>
+        </w:tabs>
+        <w:ind w:left="6480" w:hanging="360"/>
+      </w:pPr>
+    </w:lvl>
+  </w:abstractNum>
+  <w:abstractNum w:abstractNumId="4" w15:restartNumberingAfterBreak="0">
     <w:nsid w:val="616C2C8F"/>
     <w:multiLevelType w:val="hybridMultilevel"/>
     <w:tmpl w:val="45AC527E"/>
@@ -1467,7 +4261,120 @@
       </w:pPr>
     </w:lvl>
   </w:abstractNum>
-  <w:abstractNum w:abstractNumId="2" w15:restartNumberingAfterBreak="0">
+  <w:abstractNum w:abstractNumId="5" w15:restartNumberingAfterBreak="0">
+    <w:nsid w:val="62FE7300"/>
+    <w:multiLevelType w:val="multilevel"/>
+    <w:tmpl w:val="3148DE04"/>
+    <w:lvl w:ilvl="0">
+      <w:start w:val="1"/>
+      <w:numFmt w:val="decimal"/>
+      <w:lvlText w:val="%1."/>
+      <w:lvlJc w:val="left"/>
+      <w:pPr>
+        <w:tabs>
+          <w:tab w:val="num" w:pos="720"/>
+        </w:tabs>
+        <w:ind w:left="720" w:hanging="360"/>
+      </w:pPr>
+    </w:lvl>
+    <w:lvl w:ilvl="1" w:tentative="1">
+      <w:start w:val="1"/>
+      <w:numFmt w:val="decimal"/>
+      <w:lvlText w:val="%2."/>
+      <w:lvlJc w:val="left"/>
+      <w:pPr>
+        <w:tabs>
+          <w:tab w:val="num" w:pos="1440"/>
+        </w:tabs>
+        <w:ind w:left="1440" w:hanging="360"/>
+      </w:pPr>
+    </w:lvl>
+    <w:lvl w:ilvl="2" w:tentative="1">
+      <w:start w:val="1"/>
+      <w:numFmt w:val="decimal"/>
+      <w:lvlText w:val="%3."/>
+      <w:lvlJc w:val="left"/>
+      <w:pPr>
+        <w:tabs>
+          <w:tab w:val="num" w:pos="2160"/>
+        </w:tabs>
+        <w:ind w:left="2160" w:hanging="360"/>
+      </w:pPr>
+    </w:lvl>
+    <w:lvl w:ilvl="3" w:tentative="1">
+      <w:start w:val="1"/>
+      <w:numFmt w:val="decimal"/>
+      <w:lvlText w:val="%4."/>
+      <w:lvlJc w:val="left"/>
+      <w:pPr>
+        <w:tabs>
+          <w:tab w:val="num" w:pos="2880"/>
+        </w:tabs>
+        <w:ind w:left="2880" w:hanging="360"/>
+      </w:pPr>
+    </w:lvl>
+    <w:lvl w:ilvl="4" w:tentative="1">
+      <w:start w:val="1"/>
+      <w:numFmt w:val="decimal"/>
+      <w:lvlText w:val="%5."/>
+      <w:lvlJc w:val="left"/>
+      <w:pPr>
+        <w:tabs>
+          <w:tab w:val="num" w:pos="3600"/>
+        </w:tabs>
+        <w:ind w:left="3600" w:hanging="360"/>
+      </w:pPr>
+    </w:lvl>
+    <w:lvl w:ilvl="5" w:tentative="1">
+      <w:start w:val="1"/>
+      <w:numFmt w:val="decimal"/>
+      <w:lvlText w:val="%6."/>
+      <w:lvlJc w:val="left"/>
+      <w:pPr>
+        <w:tabs>
+          <w:tab w:val="num" w:pos="4320"/>
+        </w:tabs>
+        <w:ind w:left="4320" w:hanging="360"/>
+      </w:pPr>
+    </w:lvl>
+    <w:lvl w:ilvl="6" w:tentative="1">
+      <w:start w:val="1"/>
+      <w:numFmt w:val="decimal"/>
+      <w:lvlText w:val="%7."/>
+      <w:lvlJc w:val="left"/>
+      <w:pPr>
+        <w:tabs>
+          <w:tab w:val="num" w:pos="5040"/>
+        </w:tabs>
+        <w:ind w:left="5040" w:hanging="360"/>
+      </w:pPr>
+    </w:lvl>
+    <w:lvl w:ilvl="7" w:tentative="1">
+      <w:start w:val="1"/>
+      <w:numFmt w:val="decimal"/>
+      <w:lvlText w:val="%8."/>
+      <w:lvlJc w:val="left"/>
+      <w:pPr>
+        <w:tabs>
+          <w:tab w:val="num" w:pos="5760"/>
+        </w:tabs>
+        <w:ind w:left="5760" w:hanging="360"/>
+      </w:pPr>
+    </w:lvl>
+    <w:lvl w:ilvl="8" w:tentative="1">
+      <w:start w:val="1"/>
+      <w:numFmt w:val="decimal"/>
+      <w:lvlText w:val="%9."/>
+      <w:lvlJc w:val="left"/>
+      <w:pPr>
+        <w:tabs>
+          <w:tab w:val="num" w:pos="6480"/>
+        </w:tabs>
+        <w:ind w:left="6480" w:hanging="360"/>
+      </w:pPr>
+    </w:lvl>
+  </w:abstractNum>
+  <w:abstractNum w:abstractNumId="6" w15:restartNumberingAfterBreak="0">
     <w:nsid w:val="6A9F214A"/>
     <w:multiLevelType w:val="hybridMultilevel"/>
     <w:tmpl w:val="C5363206"/>
@@ -1556,7 +4463,7 @@
       </w:pPr>
     </w:lvl>
   </w:abstractNum>
-  <w:abstractNum w:abstractNumId="3" w15:restartNumberingAfterBreak="0">
+  <w:abstractNum w:abstractNumId="7" w15:restartNumberingAfterBreak="0">
     <w:nsid w:val="73752351"/>
     <w:multiLevelType w:val="hybridMultilevel"/>
     <w:tmpl w:val="1298A3CC"/>
@@ -1645,17 +4552,261 @@
       </w:pPr>
     </w:lvl>
   </w:abstractNum>
+  <w:abstractNum w:abstractNumId="8" w15:restartNumberingAfterBreak="0">
+    <w:nsid w:val="791A3B8F"/>
+    <w:multiLevelType w:val="multilevel"/>
+    <w:tmpl w:val="38CC51FC"/>
+    <w:lvl w:ilvl="0">
+      <w:start w:val="1"/>
+      <w:numFmt w:val="decimal"/>
+      <w:lvlText w:val="%1."/>
+      <w:lvlJc w:val="left"/>
+      <w:pPr>
+        <w:tabs>
+          <w:tab w:val="num" w:pos="720"/>
+        </w:tabs>
+        <w:ind w:left="720" w:hanging="360"/>
+      </w:pPr>
+    </w:lvl>
+    <w:lvl w:ilvl="1" w:tentative="1">
+      <w:start w:val="1"/>
+      <w:numFmt w:val="decimal"/>
+      <w:lvlText w:val="%2."/>
+      <w:lvlJc w:val="left"/>
+      <w:pPr>
+        <w:tabs>
+          <w:tab w:val="num" w:pos="1440"/>
+        </w:tabs>
+        <w:ind w:left="1440" w:hanging="360"/>
+      </w:pPr>
+    </w:lvl>
+    <w:lvl w:ilvl="2" w:tentative="1">
+      <w:start w:val="1"/>
+      <w:numFmt w:val="decimal"/>
+      <w:lvlText w:val="%3."/>
+      <w:lvlJc w:val="left"/>
+      <w:pPr>
+        <w:tabs>
+          <w:tab w:val="num" w:pos="2160"/>
+        </w:tabs>
+        <w:ind w:left="2160" w:hanging="360"/>
+      </w:pPr>
+    </w:lvl>
+    <w:lvl w:ilvl="3" w:tentative="1">
+      <w:start w:val="1"/>
+      <w:numFmt w:val="decimal"/>
+      <w:lvlText w:val="%4."/>
+      <w:lvlJc w:val="left"/>
+      <w:pPr>
+        <w:tabs>
+          <w:tab w:val="num" w:pos="2880"/>
+        </w:tabs>
+        <w:ind w:left="2880" w:hanging="360"/>
+      </w:pPr>
+    </w:lvl>
+    <w:lvl w:ilvl="4" w:tentative="1">
+      <w:start w:val="1"/>
+      <w:numFmt w:val="decimal"/>
+      <w:lvlText w:val="%5."/>
+      <w:lvlJc w:val="left"/>
+      <w:pPr>
+        <w:tabs>
+          <w:tab w:val="num" w:pos="3600"/>
+        </w:tabs>
+        <w:ind w:left="3600" w:hanging="360"/>
+      </w:pPr>
+    </w:lvl>
+    <w:lvl w:ilvl="5" w:tentative="1">
+      <w:start w:val="1"/>
+      <w:numFmt w:val="decimal"/>
+      <w:lvlText w:val="%6."/>
+      <w:lvlJc w:val="left"/>
+      <w:pPr>
+        <w:tabs>
+          <w:tab w:val="num" w:pos="4320"/>
+        </w:tabs>
+        <w:ind w:left="4320" w:hanging="360"/>
+      </w:pPr>
+    </w:lvl>
+    <w:lvl w:ilvl="6" w:tentative="1">
+      <w:start w:val="1"/>
+      <w:numFmt w:val="decimal"/>
+      <w:lvlText w:val="%7."/>
+      <w:lvlJc w:val="left"/>
+      <w:pPr>
+        <w:tabs>
+          <w:tab w:val="num" w:pos="5040"/>
+        </w:tabs>
+        <w:ind w:left="5040" w:hanging="360"/>
+      </w:pPr>
+    </w:lvl>
+    <w:lvl w:ilvl="7" w:tentative="1">
+      <w:start w:val="1"/>
+      <w:numFmt w:val="decimal"/>
+      <w:lvlText w:val="%8."/>
+      <w:lvlJc w:val="left"/>
+      <w:pPr>
+        <w:tabs>
+          <w:tab w:val="num" w:pos="5760"/>
+        </w:tabs>
+        <w:ind w:left="5760" w:hanging="360"/>
+      </w:pPr>
+    </w:lvl>
+    <w:lvl w:ilvl="8" w:tentative="1">
+      <w:start w:val="1"/>
+      <w:numFmt w:val="decimal"/>
+      <w:lvlText w:val="%9."/>
+      <w:lvlJc w:val="left"/>
+      <w:pPr>
+        <w:tabs>
+          <w:tab w:val="num" w:pos="6480"/>
+        </w:tabs>
+        <w:ind w:left="6480" w:hanging="360"/>
+      </w:pPr>
+    </w:lvl>
+  </w:abstractNum>
+  <w:abstractNum w:abstractNumId="9" w15:restartNumberingAfterBreak="0">
+    <w:nsid w:val="7A64339C"/>
+    <w:multiLevelType w:val="multilevel"/>
+    <w:tmpl w:val="710EC402"/>
+    <w:lvl w:ilvl="0">
+      <w:start w:val="1"/>
+      <w:numFmt w:val="decimal"/>
+      <w:lvlText w:val="%1."/>
+      <w:lvlJc w:val="left"/>
+      <w:pPr>
+        <w:tabs>
+          <w:tab w:val="num" w:pos="720"/>
+        </w:tabs>
+        <w:ind w:left="720" w:hanging="360"/>
+      </w:pPr>
+    </w:lvl>
+    <w:lvl w:ilvl="1" w:tentative="1">
+      <w:start w:val="1"/>
+      <w:numFmt w:val="decimal"/>
+      <w:lvlText w:val="%2."/>
+      <w:lvlJc w:val="left"/>
+      <w:pPr>
+        <w:tabs>
+          <w:tab w:val="num" w:pos="1440"/>
+        </w:tabs>
+        <w:ind w:left="1440" w:hanging="360"/>
+      </w:pPr>
+    </w:lvl>
+    <w:lvl w:ilvl="2" w:tentative="1">
+      <w:start w:val="1"/>
+      <w:numFmt w:val="decimal"/>
+      <w:lvlText w:val="%3."/>
+      <w:lvlJc w:val="left"/>
+      <w:pPr>
+        <w:tabs>
+          <w:tab w:val="num" w:pos="2160"/>
+        </w:tabs>
+        <w:ind w:left="2160" w:hanging="360"/>
+      </w:pPr>
+    </w:lvl>
+    <w:lvl w:ilvl="3" w:tentative="1">
+      <w:start w:val="1"/>
+      <w:numFmt w:val="decimal"/>
+      <w:lvlText w:val="%4."/>
+      <w:lvlJc w:val="left"/>
+      <w:pPr>
+        <w:tabs>
+          <w:tab w:val="num" w:pos="2880"/>
+        </w:tabs>
+        <w:ind w:left="2880" w:hanging="360"/>
+      </w:pPr>
+    </w:lvl>
+    <w:lvl w:ilvl="4" w:tentative="1">
+      <w:start w:val="1"/>
+      <w:numFmt w:val="decimal"/>
+      <w:lvlText w:val="%5."/>
+      <w:lvlJc w:val="left"/>
+      <w:pPr>
+        <w:tabs>
+          <w:tab w:val="num" w:pos="3600"/>
+        </w:tabs>
+        <w:ind w:left="3600" w:hanging="360"/>
+      </w:pPr>
+    </w:lvl>
+    <w:lvl w:ilvl="5" w:tentative="1">
+      <w:start w:val="1"/>
+      <w:numFmt w:val="decimal"/>
+      <w:lvlText w:val="%6."/>
+      <w:lvlJc w:val="left"/>
+      <w:pPr>
+        <w:tabs>
+          <w:tab w:val="num" w:pos="4320"/>
+        </w:tabs>
+        <w:ind w:left="4320" w:hanging="360"/>
+      </w:pPr>
+    </w:lvl>
+    <w:lvl w:ilvl="6" w:tentative="1">
+      <w:start w:val="1"/>
+      <w:numFmt w:val="decimal"/>
+      <w:lvlText w:val="%7."/>
+      <w:lvlJc w:val="left"/>
+      <w:pPr>
+        <w:tabs>
+          <w:tab w:val="num" w:pos="5040"/>
+        </w:tabs>
+        <w:ind w:left="5040" w:hanging="360"/>
+      </w:pPr>
+    </w:lvl>
+    <w:lvl w:ilvl="7" w:tentative="1">
+      <w:start w:val="1"/>
+      <w:numFmt w:val="decimal"/>
+      <w:lvlText w:val="%8."/>
+      <w:lvlJc w:val="left"/>
+      <w:pPr>
+        <w:tabs>
+          <w:tab w:val="num" w:pos="5760"/>
+        </w:tabs>
+        <w:ind w:left="5760" w:hanging="360"/>
+      </w:pPr>
+    </w:lvl>
+    <w:lvl w:ilvl="8" w:tentative="1">
+      <w:start w:val="1"/>
+      <w:numFmt w:val="decimal"/>
+      <w:lvlText w:val="%9."/>
+      <w:lvlJc w:val="left"/>
+      <w:pPr>
+        <w:tabs>
+          <w:tab w:val="num" w:pos="6480"/>
+        </w:tabs>
+        <w:ind w:left="6480" w:hanging="360"/>
+      </w:pPr>
+    </w:lvl>
+  </w:abstractNum>
   <w:num w:numId="1">
+    <w:abstractNumId w:val="4"/>
+  </w:num>
+  <w:num w:numId="2">
+    <w:abstractNumId w:val="7"/>
+  </w:num>
+  <w:num w:numId="3">
     <w:abstractNumId w:val="1"/>
   </w:num>
-  <w:num w:numId="2">
+  <w:num w:numId="4">
+    <w:abstractNumId w:val="6"/>
+  </w:num>
+  <w:num w:numId="5">
+    <w:abstractNumId w:val="9"/>
+  </w:num>
+  <w:num w:numId="6">
     <w:abstractNumId w:val="3"/>
   </w:num>
-  <w:num w:numId="3">
+  <w:num w:numId="7">
     <w:abstractNumId w:val="0"/>
   </w:num>
-  <w:num w:numId="4">
+  <w:num w:numId="8">
+    <w:abstractNumId w:val="5"/>
+  </w:num>
+  <w:num w:numId="9">
     <w:abstractNumId w:val="2"/>
+  </w:num>
+  <w:num w:numId="10">
+    <w:abstractNumId w:val="8"/>
   </w:num>
 </w:numbering>
 </file>
@@ -2113,7 +5264,6 @@
     <w:link w:val="30"/>
     <w:autoRedefine/>
     <w:uiPriority w:val="9"/>
-    <w:semiHidden/>
     <w:unhideWhenUsed/>
     <w:qFormat/>
     <w:rsid w:val="007A0CB9"/>
@@ -2214,7 +5364,6 @@
     <w:basedOn w:val="a0"/>
     <w:link w:val="3"/>
     <w:uiPriority w:val="9"/>
-    <w:semiHidden/>
     <w:rsid w:val="007A0CB9"/>
     <w:rPr>
       <w:rFonts w:ascii="Times New Roman" w:eastAsia="华文仿宋" w:hAnsi="Times New Roman"/>
@@ -2316,6 +5465,38 @@
     <w:pPr>
       <w:ind w:firstLineChars="200" w:firstLine="420"/>
     </w:pPr>
+  </w:style>
+  <w:style w:type="paragraph" w:styleId="a8">
+    <w:name w:val="Normal (Web)"/>
+    <w:basedOn w:val="a"/>
+    <w:uiPriority w:val="99"/>
+    <w:semiHidden/>
+    <w:unhideWhenUsed/>
+    <w:rsid w:val="00964F0B"/>
+    <w:pPr>
+      <w:widowControl/>
+      <w:spacing w:before="100" w:beforeAutospacing="1" w:after="100" w:afterAutospacing="1" w:line="240" w:lineRule="auto"/>
+      <w:jc w:val="left"/>
+    </w:pPr>
+    <w:rPr>
+      <w:rFonts w:ascii="宋体" w:eastAsia="宋体" w:hAnsi="宋体" w:cs="宋体"/>
+      <w:kern w:val="0"/>
+      <w:sz w:val="24"/>
+      <w:szCs w:val="24"/>
+    </w:rPr>
+  </w:style>
+  <w:style w:type="character" w:styleId="HTML">
+    <w:name w:val="HTML Code"/>
+    <w:basedOn w:val="a0"/>
+    <w:uiPriority w:val="99"/>
+    <w:semiHidden/>
+    <w:unhideWhenUsed/>
+    <w:rsid w:val="00964F0B"/>
+    <w:rPr>
+      <w:rFonts w:ascii="宋体" w:eastAsia="宋体" w:hAnsi="宋体" w:cs="宋体"/>
+      <w:sz w:val="24"/>
+      <w:szCs w:val="24"/>
+    </w:rPr>
   </w:style>
 </w:styles>
 </file>
